--- a/doc/数据处理人员报告.docx
+++ b/doc/数据处理人员报告.docx
@@ -33,10 +33,10 @@
             <v:path o:extrusionok="f" gradientshapeok="t" o:connecttype="rect"/>
             <o:lock v:ext="edit" aspectratio="t"/>
           </v:shapetype>
-          <v:shape id="_x0000_i1025" type="#_x0000_t75" style="width:305.4pt;height:78.2pt" o:ole="">
+          <v:shape id="_x0000_i1025" type="#_x0000_t75" style="width:305.25pt;height:78pt" o:ole="">
             <v:imagedata r:id="rId8" o:title="" gain="69719f" blacklevel="1966f" grayscale="t" bilevel="t"/>
           </v:shape>
-          <o:OLEObject Type="Embed" ProgID="图像.文件" ShapeID="_x0000_i1025" DrawAspect="Content" ObjectID="_1719005300" r:id="rId9"/>
+          <o:OLEObject Type="Embed" ProgID="图像.文件" ShapeID="_x0000_i1025" DrawAspect="Content" ObjectID="_1719034243" r:id="rId9"/>
         </w:object>
       </w:r>
     </w:p>
@@ -259,10 +259,10 @@
           <w:rFonts w:ascii="宋体" w:hAnsi="宋体"/>
         </w:rPr>
         <w:object w:dxaOrig="5895" w:dyaOrig="1620" w14:anchorId="3D096B6E">
-          <v:shape id="_x0000_i1026" type="#_x0000_t75" style="width:305.4pt;height:78.2pt" o:ole="">
+          <v:shape id="_x0000_i1026" type="#_x0000_t75" style="width:305.25pt;height:78pt" o:ole="">
             <v:imagedata r:id="rId8" o:title="" gain="69719f" blacklevel="1966f" grayscale="t" bilevel="t"/>
           </v:shape>
-          <o:OLEObject Type="Embed" ProgID="图像.文件" ShapeID="_x0000_i1026" DrawAspect="Content" ObjectID="_1719005301" r:id="rId10"/>
+          <o:OLEObject Type="Embed" ProgID="图像.文件" ShapeID="_x0000_i1026" DrawAspect="Content" ObjectID="_1719034244" r:id="rId10"/>
         </w:object>
       </w:r>
     </w:p>
@@ -324,7 +324,7 @@
           <w:r>
             <w:fldChar w:fldCharType="separate"/>
           </w:r>
-          <w:hyperlink w:anchor="_Toc108392488" w:history="1">
+          <w:hyperlink w:anchor="_Toc108421495" w:history="1">
             <w:r>
               <w:rPr>
                 <w:rStyle w:val="af0"/>
@@ -353,7 +353,7 @@
                 <w:noProof/>
                 <w:webHidden/>
               </w:rPr>
-              <w:instrText xml:space="preserve"> PAGEREF _Toc108392488 \h </w:instrText>
+              <w:instrText xml:space="preserve"> PAGEREF _Toc108421495 \h </w:instrText>
             </w:r>
             <w:r>
               <w:rPr>
@@ -397,13 +397,21 @@
               <w:sz w:val="21"/>
             </w:rPr>
           </w:pPr>
-          <w:hyperlink w:anchor="_Toc108392489" w:history="1">
+          <w:hyperlink w:anchor="_Toc108421496" w:history="1">
             <w:r>
               <w:rPr>
                 <w:rStyle w:val="af0"/>
                 <w:noProof/>
                 <w:lang w:val="zh-CN"/>
               </w:rPr>
+              <w:t>1.</w:t>
+            </w:r>
+            <w:r>
+              <w:rPr>
+                <w:rStyle w:val="af0"/>
+                <w:noProof/>
+                <w:lang w:val="zh-CN"/>
+              </w:rPr>
               <w:t>数据库对接、搭建工作</w:t>
             </w:r>
             <w:r>
@@ -425,7 +433,7 @@
                 <w:noProof/>
                 <w:webHidden/>
               </w:rPr>
-              <w:instrText xml:space="preserve"> PAGEREF _Toc108392489 \h </w:instrText>
+              <w:instrText xml:space="preserve"> PAGEREF _Toc108421496 \h </w:instrText>
             </w:r>
             <w:r>
               <w:rPr>
@@ -469,13 +477,21 @@
               <w:sz w:val="21"/>
             </w:rPr>
           </w:pPr>
-          <w:hyperlink w:anchor="_Toc108392490" w:history="1">
+          <w:hyperlink w:anchor="_Toc108421497" w:history="1">
             <w:r>
               <w:rPr>
                 <w:rStyle w:val="af0"/>
                 <w:noProof/>
                 <w:lang w:val="zh-CN"/>
               </w:rPr>
+              <w:t>1.1</w:t>
+            </w:r>
+            <w:r>
+              <w:rPr>
+                <w:rStyle w:val="af0"/>
+                <w:noProof/>
+                <w:lang w:val="zh-CN"/>
+              </w:rPr>
               <w:t>搭建合适的数据库</w:t>
             </w:r>
             <w:r>
@@ -497,7 +513,7 @@
                 <w:noProof/>
                 <w:webHidden/>
               </w:rPr>
-              <w:instrText xml:space="preserve"> PAGEREF _Toc108392490 \h </w:instrText>
+              <w:instrText xml:space="preserve"> PAGEREF _Toc108421497 \h </w:instrText>
             </w:r>
             <w:r>
               <w:rPr>
@@ -517,7 +533,7 @@
                 <w:noProof/>
                 <w:webHidden/>
               </w:rPr>
-              <w:t>6</w:t>
+              <w:t>5</w:t>
             </w:r>
             <w:r>
               <w:rPr>
@@ -541,13 +557,21 @@
               <w:sz w:val="21"/>
             </w:rPr>
           </w:pPr>
-          <w:hyperlink w:anchor="_Toc108392491" w:history="1">
+          <w:hyperlink w:anchor="_Toc108421498" w:history="1">
             <w:r>
               <w:rPr>
                 <w:rStyle w:val="af0"/>
                 <w:noProof/>
                 <w:lang w:val="zh-CN"/>
               </w:rPr>
+              <w:t>1.1.1</w:t>
+            </w:r>
+            <w:r>
+              <w:rPr>
+                <w:rStyle w:val="af0"/>
+                <w:noProof/>
+                <w:lang w:val="zh-CN"/>
+              </w:rPr>
               <w:t>概念模型</w:t>
             </w:r>
             <w:r>
@@ -569,7 +593,7 @@
                 <w:noProof/>
                 <w:webHidden/>
               </w:rPr>
-              <w:instrText xml:space="preserve"> PAGEREF _Toc108392491 \h </w:instrText>
+              <w:instrText xml:space="preserve"> PAGEREF _Toc108421498 \h </w:instrText>
             </w:r>
             <w:r>
               <w:rPr>
@@ -613,13 +637,21 @@
               <w:sz w:val="21"/>
             </w:rPr>
           </w:pPr>
-          <w:hyperlink w:anchor="_Toc108392492" w:history="1">
+          <w:hyperlink w:anchor="_Toc108421499" w:history="1">
             <w:r>
               <w:rPr>
                 <w:rStyle w:val="af0"/>
                 <w:noProof/>
                 <w:lang w:val="zh-CN"/>
               </w:rPr>
+              <w:t>1.1.2</w:t>
+            </w:r>
+            <w:r>
+              <w:rPr>
+                <w:rStyle w:val="af0"/>
+                <w:noProof/>
+                <w:lang w:val="zh-CN"/>
+              </w:rPr>
               <w:t>逻辑模型</w:t>
             </w:r>
             <w:r>
@@ -641,7 +673,7 @@
                 <w:noProof/>
                 <w:webHidden/>
               </w:rPr>
-              <w:instrText xml:space="preserve"> PAGEREF _Toc108392492 \h </w:instrText>
+              <w:instrText xml:space="preserve"> PAGEREF _Toc108421499 \h </w:instrText>
             </w:r>
             <w:r>
               <w:rPr>
@@ -685,13 +717,21 @@
               <w:sz w:val="21"/>
             </w:rPr>
           </w:pPr>
-          <w:hyperlink w:anchor="_Toc108392493" w:history="1">
+          <w:hyperlink w:anchor="_Toc108421500" w:history="1">
             <w:r>
               <w:rPr>
                 <w:rStyle w:val="af0"/>
                 <w:noProof/>
                 <w:lang w:val="zh-CN"/>
               </w:rPr>
+              <w:t>1.1.3</w:t>
+            </w:r>
+            <w:r>
+              <w:rPr>
+                <w:rStyle w:val="af0"/>
+                <w:noProof/>
+                <w:lang w:val="zh-CN"/>
+              </w:rPr>
               <w:t>物理模型</w:t>
             </w:r>
             <w:r>
@@ -713,7 +753,7 @@
                 <w:noProof/>
                 <w:webHidden/>
               </w:rPr>
-              <w:instrText xml:space="preserve"> PAGEREF _Toc108392493 \h </w:instrText>
+              <w:instrText xml:space="preserve"> PAGEREF _Toc108421500 \h </w:instrText>
             </w:r>
             <w:r>
               <w:rPr>
@@ -757,14 +797,14 @@
               <w:sz w:val="21"/>
             </w:rPr>
           </w:pPr>
-          <w:hyperlink w:anchor="_Toc108392494" w:history="1">
+          <w:hyperlink w:anchor="_Toc108421501" w:history="1">
             <w:r>
               <w:rPr>
                 <w:rStyle w:val="af0"/>
                 <w:noProof/>
                 <w:lang w:val="zh-CN"/>
               </w:rPr>
-              <w:t>ER</w:t>
+              <w:t>1.1.4ER</w:t>
             </w:r>
             <w:r>
               <w:rPr>
@@ -793,7 +833,7 @@
                 <w:noProof/>
                 <w:webHidden/>
               </w:rPr>
-              <w:instrText xml:space="preserve"> PAGEREF _Toc108392494 \h </w:instrText>
+              <w:instrText xml:space="preserve"> PAGEREF _Toc108421501 \h </w:instrText>
             </w:r>
             <w:r>
               <w:rPr>
@@ -837,13 +877,21 @@
               <w:sz w:val="21"/>
             </w:rPr>
           </w:pPr>
-          <w:hyperlink w:anchor="_Toc108392495" w:history="1">
+          <w:hyperlink w:anchor="_Toc108421502" w:history="1">
             <w:r>
               <w:rPr>
                 <w:rStyle w:val="af0"/>
                 <w:noProof/>
                 <w:lang w:val="zh-CN"/>
               </w:rPr>
+              <w:t>1.2</w:t>
+            </w:r>
+            <w:r>
+              <w:rPr>
+                <w:rStyle w:val="af0"/>
+                <w:noProof/>
+                <w:lang w:val="zh-CN"/>
+              </w:rPr>
               <w:t>配合后端完成数据库的对接工作</w:t>
             </w:r>
             <w:r>
@@ -865,7 +913,7 @@
                 <w:noProof/>
                 <w:webHidden/>
               </w:rPr>
-              <w:instrText xml:space="preserve"> PAGEREF _Toc108392495 \h </w:instrText>
+              <w:instrText xml:space="preserve"> PAGEREF _Toc108421502 \h </w:instrText>
             </w:r>
             <w:r>
               <w:rPr>
@@ -885,7 +933,7 @@
                 <w:noProof/>
                 <w:webHidden/>
               </w:rPr>
-              <w:t>6</w:t>
+              <w:t>5</w:t>
             </w:r>
             <w:r>
               <w:rPr>
@@ -909,13 +957,21 @@
               <w:sz w:val="21"/>
             </w:rPr>
           </w:pPr>
-          <w:hyperlink w:anchor="_Toc108392496" w:history="1">
+          <w:hyperlink w:anchor="_Toc108421503" w:history="1">
             <w:r>
               <w:rPr>
                 <w:rStyle w:val="af0"/>
                 <w:noProof/>
                 <w:lang w:val="zh-CN"/>
               </w:rPr>
+              <w:t>1.2.1</w:t>
+            </w:r>
+            <w:r>
+              <w:rPr>
+                <w:rStyle w:val="af0"/>
+                <w:noProof/>
+                <w:lang w:val="zh-CN"/>
+              </w:rPr>
               <w:t>数据库配置对接</w:t>
             </w:r>
             <w:r>
@@ -937,7 +993,7 @@
                 <w:noProof/>
                 <w:webHidden/>
               </w:rPr>
-              <w:instrText xml:space="preserve"> PAGEREF _Toc108392496 \h </w:instrText>
+              <w:instrText xml:space="preserve"> PAGEREF _Toc108421503 \h </w:instrText>
             </w:r>
             <w:r>
               <w:rPr>
@@ -981,13 +1037,21 @@
               <w:sz w:val="21"/>
             </w:rPr>
           </w:pPr>
-          <w:hyperlink w:anchor="_Toc108392497" w:history="1">
+          <w:hyperlink w:anchor="_Toc108421504" w:history="1">
             <w:r>
               <w:rPr>
                 <w:rStyle w:val="af0"/>
                 <w:noProof/>
                 <w:lang w:val="zh-CN"/>
               </w:rPr>
+              <w:t>2.</w:t>
+            </w:r>
+            <w:r>
+              <w:rPr>
+                <w:rStyle w:val="af0"/>
+                <w:noProof/>
+                <w:lang w:val="zh-CN"/>
+              </w:rPr>
               <w:t>气象预测算法寻找数据</w:t>
             </w:r>
             <w:r>
@@ -1009,7 +1073,7 @@
                 <w:noProof/>
                 <w:webHidden/>
               </w:rPr>
-              <w:instrText xml:space="preserve"> PAGEREF _Toc108392497 \h </w:instrText>
+              <w:instrText xml:space="preserve"> PAGEREF _Toc108421504 \h </w:instrText>
             </w:r>
             <w:r>
               <w:rPr>
@@ -1053,13 +1117,21 @@
               <w:sz w:val="21"/>
             </w:rPr>
           </w:pPr>
-          <w:hyperlink w:anchor="_Toc108392498" w:history="1">
+          <w:hyperlink w:anchor="_Toc108421505" w:history="1">
             <w:r>
               <w:rPr>
                 <w:rStyle w:val="af0"/>
                 <w:noProof/>
                 <w:lang w:val="zh-CN"/>
               </w:rPr>
+              <w:t>3.</w:t>
+            </w:r>
+            <w:r>
+              <w:rPr>
+                <w:rStyle w:val="af0"/>
+                <w:noProof/>
+                <w:lang w:val="zh-CN"/>
+              </w:rPr>
               <w:t>气象预测算法数据预处理</w:t>
             </w:r>
             <w:r>
@@ -1081,7 +1153,7 @@
                 <w:noProof/>
                 <w:webHidden/>
               </w:rPr>
-              <w:instrText xml:space="preserve"> PAGEREF _Toc108392498 \h </w:instrText>
+              <w:instrText xml:space="preserve"> PAGEREF _Toc108421505 \h </w:instrText>
             </w:r>
             <w:r>
               <w:rPr>
@@ -1125,13 +1197,21 @@
               <w:sz w:val="21"/>
             </w:rPr>
           </w:pPr>
-          <w:hyperlink w:anchor="_Toc108392499" w:history="1">
+          <w:hyperlink w:anchor="_Toc108421506" w:history="1">
             <w:r>
               <w:rPr>
                 <w:rStyle w:val="af0"/>
                 <w:noProof/>
                 <w:lang w:val="zh-CN"/>
               </w:rPr>
+              <w:t>3.1</w:t>
+            </w:r>
+            <w:r>
+              <w:rPr>
+                <w:rStyle w:val="af0"/>
+                <w:noProof/>
+                <w:lang w:val="zh-CN"/>
+              </w:rPr>
               <w:t>计算均值填充缺少的数值</w:t>
             </w:r>
             <w:r>
@@ -1153,7 +1233,7 @@
                 <w:noProof/>
                 <w:webHidden/>
               </w:rPr>
-              <w:instrText xml:space="preserve"> PAGEREF _Toc108392499 \h </w:instrText>
+              <w:instrText xml:space="preserve"> PAGEREF _Toc108421506 \h </w:instrText>
             </w:r>
             <w:r>
               <w:rPr>
@@ -1197,13 +1277,21 @@
               <w:sz w:val="21"/>
             </w:rPr>
           </w:pPr>
-          <w:hyperlink w:anchor="_Toc108392500" w:history="1">
+          <w:hyperlink w:anchor="_Toc108421507" w:history="1">
             <w:r>
               <w:rPr>
                 <w:rStyle w:val="af0"/>
                 <w:noProof/>
                 <w:lang w:val="zh-CN"/>
               </w:rPr>
+              <w:t>4.</w:t>
+            </w:r>
+            <w:r>
+              <w:rPr>
+                <w:rStyle w:val="af0"/>
+                <w:noProof/>
+                <w:lang w:val="zh-CN"/>
+              </w:rPr>
               <w:t>气象预测算法的实现</w:t>
             </w:r>
             <w:r>
@@ -1225,7 +1313,7 @@
                 <w:noProof/>
                 <w:webHidden/>
               </w:rPr>
-              <w:instrText xml:space="preserve"> PAGEREF _Toc108392500 \h </w:instrText>
+              <w:instrText xml:space="preserve"> PAGEREF _Toc108421507 \h </w:instrText>
             </w:r>
             <w:r>
               <w:rPr>
@@ -1269,7 +1357,14 @@
               <w:sz w:val="21"/>
             </w:rPr>
           </w:pPr>
-          <w:hyperlink w:anchor="_Toc108392501" w:history="1">
+          <w:hyperlink w:anchor="_Toc108421508" w:history="1">
+            <w:r>
+              <w:rPr>
+                <w:rStyle w:val="af0"/>
+                <w:noProof/>
+              </w:rPr>
+              <w:t>4.1</w:t>
+            </w:r>
             <w:r>
               <w:rPr>
                 <w:rStyle w:val="af0"/>
@@ -1310,7 +1405,7 @@
                 <w:noProof/>
                 <w:webHidden/>
               </w:rPr>
-              <w:instrText xml:space="preserve"> PAGEREF _Toc108392501 \h </w:instrText>
+              <w:instrText xml:space="preserve"> PAGEREF _Toc108421508 \h </w:instrText>
             </w:r>
             <w:r>
               <w:rPr>
@@ -1330,7 +1425,7 @@
                 <w:noProof/>
                 <w:webHidden/>
               </w:rPr>
-              <w:t>6</w:t>
+              <w:t>5</w:t>
             </w:r>
             <w:r>
               <w:rPr>
@@ -1354,7 +1449,14 @@
               <w:sz w:val="21"/>
             </w:rPr>
           </w:pPr>
-          <w:hyperlink w:anchor="_Toc108392502" w:history="1">
+          <w:hyperlink w:anchor="_Toc108421509" w:history="1">
+            <w:r>
+              <w:rPr>
+                <w:rStyle w:val="af0"/>
+                <w:noProof/>
+              </w:rPr>
+              <w:t>4.2</w:t>
+            </w:r>
             <w:r>
               <w:rPr>
                 <w:rStyle w:val="af0"/>
@@ -1409,7 +1511,7 @@
                 <w:noProof/>
                 <w:webHidden/>
               </w:rPr>
-              <w:instrText xml:space="preserve"> PAGEREF _Toc108392502 \h </w:instrText>
+              <w:instrText xml:space="preserve"> PAGEREF _Toc108421509 \h </w:instrText>
             </w:r>
             <w:r>
               <w:rPr>
@@ -1429,7 +1531,7 @@
                 <w:noProof/>
                 <w:webHidden/>
               </w:rPr>
-              <w:t>6</w:t>
+              <w:t>5</w:t>
             </w:r>
             <w:r>
               <w:rPr>
@@ -1453,7 +1555,14 @@
               <w:sz w:val="21"/>
             </w:rPr>
           </w:pPr>
-          <w:hyperlink w:anchor="_Toc108392503" w:history="1">
+          <w:hyperlink w:anchor="_Toc108421510" w:history="1">
+            <w:r>
+              <w:rPr>
+                <w:rStyle w:val="af0"/>
+                <w:noProof/>
+              </w:rPr>
+              <w:t>4.3</w:t>
+            </w:r>
             <w:r>
               <w:rPr>
                 <w:rStyle w:val="af0"/>
@@ -1536,7 +1645,7 @@
                 <w:noProof/>
                 <w:webHidden/>
               </w:rPr>
-              <w:instrText xml:space="preserve"> PAGEREF _Toc108392503 \h </w:instrText>
+              <w:instrText xml:space="preserve"> PAGEREF _Toc108421510 \h </w:instrText>
             </w:r>
             <w:r>
               <w:rPr>
@@ -1556,7 +1665,7 @@
                 <w:noProof/>
                 <w:webHidden/>
               </w:rPr>
-              <w:t>6</w:t>
+              <w:t>5</w:t>
             </w:r>
             <w:r>
               <w:rPr>
@@ -1580,7 +1689,14 @@
               <w:sz w:val="21"/>
             </w:rPr>
           </w:pPr>
-          <w:hyperlink w:anchor="_Toc108392504" w:history="1">
+          <w:hyperlink w:anchor="_Toc108421511" w:history="1">
+            <w:r>
+              <w:rPr>
+                <w:rStyle w:val="af0"/>
+                <w:noProof/>
+              </w:rPr>
+              <w:t>4.4</w:t>
+            </w:r>
             <w:r>
               <w:rPr>
                 <w:rStyle w:val="af0"/>
@@ -1621,7 +1737,7 @@
                 <w:noProof/>
                 <w:webHidden/>
               </w:rPr>
-              <w:instrText xml:space="preserve"> PAGEREF _Toc108392504 \h </w:instrText>
+              <w:instrText xml:space="preserve"> PAGEREF _Toc108421511 \h </w:instrText>
             </w:r>
             <w:r>
               <w:rPr>
@@ -1665,13 +1781,21 @@
               <w:sz w:val="21"/>
             </w:rPr>
           </w:pPr>
-          <w:hyperlink w:anchor="_Toc108392505" w:history="1">
+          <w:hyperlink w:anchor="_Toc108421512" w:history="1">
             <w:r>
               <w:rPr>
                 <w:rStyle w:val="af0"/>
                 <w:noProof/>
                 <w:lang w:val="zh-CN"/>
               </w:rPr>
+              <w:t>5.</w:t>
+            </w:r>
+            <w:r>
+              <w:rPr>
+                <w:rStyle w:val="af0"/>
+                <w:noProof/>
+                <w:lang w:val="zh-CN"/>
+              </w:rPr>
               <w:t>航班延迟预测算法寻找数据</w:t>
             </w:r>
             <w:r>
@@ -1693,7 +1817,7 @@
                 <w:noProof/>
                 <w:webHidden/>
               </w:rPr>
-              <w:instrText xml:space="preserve"> PAGEREF _Toc108392505 \h </w:instrText>
+              <w:instrText xml:space="preserve"> PAGEREF _Toc108421512 \h </w:instrText>
             </w:r>
             <w:r>
               <w:rPr>
@@ -1713,7 +1837,7 @@
                 <w:noProof/>
                 <w:webHidden/>
               </w:rPr>
-              <w:t>5</w:t>
+              <w:t>6</w:t>
             </w:r>
             <w:r>
               <w:rPr>
@@ -1737,13 +1861,21 @@
               <w:sz w:val="21"/>
             </w:rPr>
           </w:pPr>
-          <w:hyperlink w:anchor="_Toc108392506" w:history="1">
+          <w:hyperlink w:anchor="_Toc108421513" w:history="1">
             <w:r>
               <w:rPr>
                 <w:rStyle w:val="af0"/>
                 <w:noProof/>
                 <w:lang w:val="zh-CN"/>
               </w:rPr>
+              <w:t>5.1</w:t>
+            </w:r>
+            <w:r>
+              <w:rPr>
+                <w:rStyle w:val="af0"/>
+                <w:noProof/>
+                <w:lang w:val="zh-CN"/>
+              </w:rPr>
               <w:t>寻找到合适的数据集</w:t>
             </w:r>
             <w:r>
@@ -1765,7 +1897,7 @@
                 <w:noProof/>
                 <w:webHidden/>
               </w:rPr>
-              <w:instrText xml:space="preserve"> PAGEREF _Toc108392506 \h </w:instrText>
+              <w:instrText xml:space="preserve"> PAGEREF _Toc108421513 \h </w:instrText>
             </w:r>
             <w:r>
               <w:rPr>
@@ -1809,13 +1941,21 @@
               <w:sz w:val="21"/>
             </w:rPr>
           </w:pPr>
-          <w:hyperlink w:anchor="_Toc108392507" w:history="1">
+          <w:hyperlink w:anchor="_Toc108421514" w:history="1">
             <w:r>
               <w:rPr>
                 <w:rStyle w:val="af0"/>
                 <w:noProof/>
                 <w:lang w:val="zh-CN"/>
               </w:rPr>
+              <w:t>6.</w:t>
+            </w:r>
+            <w:r>
+              <w:rPr>
+                <w:rStyle w:val="af0"/>
+                <w:noProof/>
+                <w:lang w:val="zh-CN"/>
+              </w:rPr>
               <w:t>航班延迟预测算法数据预处理</w:t>
             </w:r>
             <w:r>
@@ -1837,7 +1977,7 @@
                 <w:noProof/>
                 <w:webHidden/>
               </w:rPr>
-              <w:instrText xml:space="preserve"> PAGEREF _Toc108392507 \h </w:instrText>
+              <w:instrText xml:space="preserve"> PAGEREF _Toc108421514 \h </w:instrText>
             </w:r>
             <w:r>
               <w:rPr>
@@ -1857,7 +1997,7 @@
                 <w:noProof/>
                 <w:webHidden/>
               </w:rPr>
-              <w:t>5</w:t>
+              <w:t>6</w:t>
             </w:r>
             <w:r>
               <w:rPr>
@@ -1881,13 +2021,21 @@
               <w:sz w:val="21"/>
             </w:rPr>
           </w:pPr>
-          <w:hyperlink w:anchor="_Toc108392508" w:history="1">
+          <w:hyperlink w:anchor="_Toc108421515" w:history="1">
             <w:r>
               <w:rPr>
                 <w:rStyle w:val="af0"/>
                 <w:noProof/>
                 <w:lang w:val="zh-CN"/>
               </w:rPr>
+              <w:t>6.1</w:t>
+            </w:r>
+            <w:r>
+              <w:rPr>
+                <w:rStyle w:val="af0"/>
+                <w:noProof/>
+                <w:lang w:val="zh-CN"/>
+              </w:rPr>
               <w:t>缩减数据集，删除不是选中机场的出发机场和到达机场的行</w:t>
             </w:r>
             <w:r>
@@ -1909,7 +2057,7 @@
                 <w:noProof/>
                 <w:webHidden/>
               </w:rPr>
-              <w:instrText xml:space="preserve"> PAGEREF _Toc108392508 \h </w:instrText>
+              <w:instrText xml:space="preserve"> PAGEREF _Toc108421515 \h </w:instrText>
             </w:r>
             <w:r>
               <w:rPr>
@@ -1953,13 +2101,21 @@
               <w:sz w:val="21"/>
             </w:rPr>
           </w:pPr>
-          <w:hyperlink w:anchor="_Toc108392509" w:history="1">
+          <w:hyperlink w:anchor="_Toc108421516" w:history="1">
             <w:r>
               <w:rPr>
                 <w:rStyle w:val="af0"/>
                 <w:noProof/>
                 <w:lang w:val="zh-CN"/>
               </w:rPr>
+              <w:t>6.2</w:t>
+            </w:r>
+            <w:r>
+              <w:rPr>
+                <w:rStyle w:val="af0"/>
+                <w:noProof/>
+                <w:lang w:val="zh-CN"/>
+              </w:rPr>
               <w:t>删除取消的航班</w:t>
             </w:r>
             <w:r>
@@ -1981,7 +2137,7 @@
                 <w:noProof/>
                 <w:webHidden/>
               </w:rPr>
-              <w:instrText xml:space="preserve"> PAGEREF _Toc108392509 \h </w:instrText>
+              <w:instrText xml:space="preserve"> PAGEREF _Toc108421516 \h </w:instrText>
             </w:r>
             <w:r>
               <w:rPr>
@@ -2025,13 +2181,21 @@
               <w:sz w:val="21"/>
             </w:rPr>
           </w:pPr>
-          <w:hyperlink w:anchor="_Toc108392510" w:history="1">
+          <w:hyperlink w:anchor="_Toc108421517" w:history="1">
             <w:r>
               <w:rPr>
                 <w:rStyle w:val="af0"/>
                 <w:noProof/>
                 <w:lang w:val="zh-CN"/>
               </w:rPr>
+              <w:t>6.3</w:t>
+            </w:r>
+            <w:r>
+              <w:rPr>
+                <w:rStyle w:val="af0"/>
+                <w:noProof/>
+                <w:lang w:val="zh-CN"/>
+              </w:rPr>
               <w:t>将时间戳转化为普通时间</w:t>
             </w:r>
             <w:r>
@@ -2053,7 +2217,7 @@
                 <w:noProof/>
                 <w:webHidden/>
               </w:rPr>
-              <w:instrText xml:space="preserve"> PAGEREF _Toc108392510 \h </w:instrText>
+              <w:instrText xml:space="preserve"> PAGEREF _Toc108421517 \h </w:instrText>
             </w:r>
             <w:r>
               <w:rPr>
@@ -2097,13 +2261,21 @@
               <w:sz w:val="21"/>
             </w:rPr>
           </w:pPr>
-          <w:hyperlink w:anchor="_Toc108392511" w:history="1">
+          <w:hyperlink w:anchor="_Toc108421518" w:history="1">
             <w:r>
               <w:rPr>
                 <w:rStyle w:val="af0"/>
                 <w:noProof/>
                 <w:lang w:val="zh-CN"/>
               </w:rPr>
+              <w:t>6.4</w:t>
+            </w:r>
+            <w:r>
+              <w:rPr>
+                <w:rStyle w:val="af0"/>
+                <w:noProof/>
+                <w:lang w:val="zh-CN"/>
+              </w:rPr>
               <w:t>延迟时间计算</w:t>
             </w:r>
             <w:r>
@@ -2125,7 +2297,7 @@
                 <w:noProof/>
                 <w:webHidden/>
               </w:rPr>
-              <w:instrText xml:space="preserve"> PAGEREF _Toc108392511 \h </w:instrText>
+              <w:instrText xml:space="preserve"> PAGEREF _Toc108421518 \h </w:instrText>
             </w:r>
             <w:r>
               <w:rPr>
@@ -2169,13 +2341,21 @@
               <w:sz w:val="21"/>
             </w:rPr>
           </w:pPr>
-          <w:hyperlink w:anchor="_Toc108392512" w:history="1">
+          <w:hyperlink w:anchor="_Toc108421519" w:history="1">
             <w:r>
               <w:rPr>
                 <w:rStyle w:val="af0"/>
                 <w:noProof/>
                 <w:lang w:val="zh-CN"/>
               </w:rPr>
+              <w:t>6.5</w:t>
+            </w:r>
+            <w:r>
+              <w:rPr>
+                <w:rStyle w:val="af0"/>
+                <w:noProof/>
+                <w:lang w:val="zh-CN"/>
+              </w:rPr>
               <w:t>通过两地经纬度计算距离</w:t>
             </w:r>
             <w:r>
@@ -2197,7 +2377,7 @@
                 <w:noProof/>
                 <w:webHidden/>
               </w:rPr>
-              <w:instrText xml:space="preserve"> PAGEREF _Toc108392512 \h </w:instrText>
+              <w:instrText xml:space="preserve"> PAGEREF _Toc108421519 \h </w:instrText>
             </w:r>
             <w:r>
               <w:rPr>
@@ -2241,13 +2421,21 @@
               <w:sz w:val="21"/>
             </w:rPr>
           </w:pPr>
-          <w:hyperlink w:anchor="_Toc108392513" w:history="1">
+          <w:hyperlink w:anchor="_Toc108421520" w:history="1">
             <w:r>
               <w:rPr>
                 <w:rStyle w:val="af0"/>
                 <w:noProof/>
                 <w:lang w:val="zh-CN"/>
               </w:rPr>
+              <w:t>6.6</w:t>
+            </w:r>
+            <w:r>
+              <w:rPr>
+                <w:rStyle w:val="af0"/>
+                <w:noProof/>
+                <w:lang w:val="zh-CN"/>
+              </w:rPr>
               <w:t>删除多余的列</w:t>
             </w:r>
             <w:r>
@@ -2269,7 +2457,7 @@
                 <w:noProof/>
                 <w:webHidden/>
               </w:rPr>
-              <w:instrText xml:space="preserve"> PAGEREF _Toc108392513 \h </w:instrText>
+              <w:instrText xml:space="preserve"> PAGEREF _Toc108421520 \h </w:instrText>
             </w:r>
             <w:r>
               <w:rPr>
@@ -2313,13 +2501,21 @@
               <w:sz w:val="21"/>
             </w:rPr>
           </w:pPr>
-          <w:hyperlink w:anchor="_Toc108392514" w:history="1">
+          <w:hyperlink w:anchor="_Toc108421521" w:history="1">
             <w:r>
               <w:rPr>
                 <w:rStyle w:val="af0"/>
                 <w:noProof/>
                 <w:lang w:val="zh-CN"/>
               </w:rPr>
+              <w:t>6.7</w:t>
+            </w:r>
+            <w:r>
+              <w:rPr>
+                <w:rStyle w:val="af0"/>
+                <w:noProof/>
+                <w:lang w:val="zh-CN"/>
+              </w:rPr>
               <w:t>将计划出发日期转化为年，月，日，起飞时间的列</w:t>
             </w:r>
             <w:r>
@@ -2341,7 +2537,7 @@
                 <w:noProof/>
                 <w:webHidden/>
               </w:rPr>
-              <w:instrText xml:space="preserve"> PAGEREF _Toc108392514 \h </w:instrText>
+              <w:instrText xml:space="preserve"> PAGEREF _Toc108421521 \h </w:instrText>
             </w:r>
             <w:r>
               <w:rPr>
@@ -2361,7 +2557,7 @@
                 <w:noProof/>
                 <w:webHidden/>
               </w:rPr>
-              <w:t>6</w:t>
+              <w:t>7</w:t>
             </w:r>
             <w:r>
               <w:rPr>
@@ -2385,13 +2581,21 @@
               <w:sz w:val="21"/>
             </w:rPr>
           </w:pPr>
-          <w:hyperlink w:anchor="_Toc108392515" w:history="1">
+          <w:hyperlink w:anchor="_Toc108421522" w:history="1">
             <w:r>
               <w:rPr>
                 <w:rStyle w:val="af0"/>
                 <w:noProof/>
                 <w:lang w:val="zh-CN"/>
               </w:rPr>
+              <w:t>6.8</w:t>
+            </w:r>
+            <w:r>
+              <w:rPr>
+                <w:rStyle w:val="af0"/>
+                <w:noProof/>
+                <w:lang w:val="zh-CN"/>
+              </w:rPr>
               <w:t>将出发延迟转化为分类预测对象</w:t>
             </w:r>
             <w:r>
@@ -2413,7 +2617,7 @@
                 <w:noProof/>
                 <w:webHidden/>
               </w:rPr>
-              <w:instrText xml:space="preserve"> PAGEREF _Toc108392515 \h </w:instrText>
+              <w:instrText xml:space="preserve"> PAGEREF _Toc108421522 \h </w:instrText>
             </w:r>
             <w:r>
               <w:rPr>
@@ -2433,7 +2637,7 @@
                 <w:noProof/>
                 <w:webHidden/>
               </w:rPr>
-              <w:t>6</w:t>
+              <w:t>7</w:t>
             </w:r>
             <w:r>
               <w:rPr>
@@ -2457,13 +2661,21 @@
               <w:sz w:val="21"/>
             </w:rPr>
           </w:pPr>
-          <w:hyperlink w:anchor="_Toc108392516" w:history="1">
+          <w:hyperlink w:anchor="_Toc108421523" w:history="1">
             <w:r>
               <w:rPr>
                 <w:rStyle w:val="af0"/>
                 <w:noProof/>
                 <w:lang w:val="zh-CN"/>
               </w:rPr>
+              <w:t>6.9</w:t>
+            </w:r>
+            <w:r>
+              <w:rPr>
+                <w:rStyle w:val="af0"/>
+                <w:noProof/>
+                <w:lang w:val="zh-CN"/>
+              </w:rPr>
               <w:t>爬取所有地点的</w:t>
             </w:r>
             <w:r>
@@ -2501,7 +2713,7 @@
                 <w:noProof/>
                 <w:webHidden/>
               </w:rPr>
-              <w:instrText xml:space="preserve"> PAGEREF _Toc108392516 \h </w:instrText>
+              <w:instrText xml:space="preserve"> PAGEREF _Toc108421523 \h </w:instrText>
             </w:r>
             <w:r>
               <w:rPr>
@@ -2521,7 +2733,7 @@
                 <w:noProof/>
                 <w:webHidden/>
               </w:rPr>
-              <w:t>6</w:t>
+              <w:t>7</w:t>
             </w:r>
             <w:r>
               <w:rPr>
@@ -2545,13 +2757,21 @@
               <w:sz w:val="21"/>
             </w:rPr>
           </w:pPr>
-          <w:hyperlink w:anchor="_Toc108392517" w:history="1">
+          <w:hyperlink w:anchor="_Toc108421524" w:history="1">
             <w:r>
               <w:rPr>
                 <w:rStyle w:val="af0"/>
                 <w:noProof/>
                 <w:lang w:val="zh-CN"/>
               </w:rPr>
+              <w:t>6.10</w:t>
+            </w:r>
+            <w:r>
+              <w:rPr>
+                <w:rStyle w:val="af0"/>
+                <w:noProof/>
+                <w:lang w:val="zh-CN"/>
+              </w:rPr>
               <w:t>将气象数据整合到处理好的航班延误数据集中，合并为最终的完整数据集</w:t>
             </w:r>
             <w:r>
@@ -2573,7 +2793,7 @@
                 <w:noProof/>
                 <w:webHidden/>
               </w:rPr>
-              <w:instrText xml:space="preserve"> PAGEREF _Toc108392517 \h </w:instrText>
+              <w:instrText xml:space="preserve"> PAGEREF _Toc108421524 \h </w:instrText>
             </w:r>
             <w:r>
               <w:rPr>
@@ -2593,7 +2813,7 @@
                 <w:noProof/>
                 <w:webHidden/>
               </w:rPr>
-              <w:t>6</w:t>
+              <w:t>7</w:t>
             </w:r>
             <w:r>
               <w:rPr>
@@ -2617,13 +2837,21 @@
               <w:sz w:val="21"/>
             </w:rPr>
           </w:pPr>
-          <w:hyperlink w:anchor="_Toc108392518" w:history="1">
+          <w:hyperlink w:anchor="_Toc108421525" w:history="1">
             <w:r>
               <w:rPr>
                 <w:rStyle w:val="af0"/>
                 <w:noProof/>
                 <w:lang w:val="zh-CN"/>
               </w:rPr>
+              <w:t>7.</w:t>
+            </w:r>
+            <w:r>
+              <w:rPr>
+                <w:rStyle w:val="af0"/>
+                <w:noProof/>
+                <w:lang w:val="zh-CN"/>
+              </w:rPr>
               <w:t>航班延迟预测算法的实现</w:t>
             </w:r>
             <w:r>
@@ -2645,7 +2873,7 @@
                 <w:noProof/>
                 <w:webHidden/>
               </w:rPr>
-              <w:instrText xml:space="preserve"> PAGEREF _Toc108392518 \h </w:instrText>
+              <w:instrText xml:space="preserve"> PAGEREF _Toc108421525 \h </w:instrText>
             </w:r>
             <w:r>
               <w:rPr>
@@ -2665,7 +2893,7 @@
                 <w:noProof/>
                 <w:webHidden/>
               </w:rPr>
-              <w:t>5</w:t>
+              <w:t>7</w:t>
             </w:r>
             <w:r>
               <w:rPr>
@@ -2689,13 +2917,21 @@
               <w:sz w:val="21"/>
             </w:rPr>
           </w:pPr>
-          <w:hyperlink w:anchor="_Toc108392519" w:history="1">
+          <w:hyperlink w:anchor="_Toc108421526" w:history="1">
             <w:r>
               <w:rPr>
                 <w:rStyle w:val="af0"/>
                 <w:noProof/>
                 <w:lang w:val="zh-CN"/>
               </w:rPr>
+              <w:t>7.1</w:t>
+            </w:r>
+            <w:r>
+              <w:rPr>
+                <w:rStyle w:val="af0"/>
+                <w:noProof/>
+                <w:lang w:val="zh-CN"/>
+              </w:rPr>
               <w:t>数据分析</w:t>
             </w:r>
             <w:r>
@@ -2717,7 +2953,7 @@
                 <w:noProof/>
                 <w:webHidden/>
               </w:rPr>
-              <w:instrText xml:space="preserve"> PAGEREF _Toc108392519 \h </w:instrText>
+              <w:instrText xml:space="preserve"> PAGEREF _Toc108421526 \h </w:instrText>
             </w:r>
             <w:r>
               <w:rPr>
@@ -2737,7 +2973,7 @@
                 <w:noProof/>
                 <w:webHidden/>
               </w:rPr>
-              <w:t>6</w:t>
+              <w:t>7</w:t>
             </w:r>
             <w:r>
               <w:rPr>
@@ -2761,13 +2997,21 @@
               <w:sz w:val="21"/>
             </w:rPr>
           </w:pPr>
-          <w:hyperlink w:anchor="_Toc108392520" w:history="1">
+          <w:hyperlink w:anchor="_Toc108421527" w:history="1">
             <w:r>
               <w:rPr>
                 <w:rStyle w:val="af0"/>
                 <w:noProof/>
                 <w:lang w:val="zh-CN"/>
               </w:rPr>
+              <w:t>7.1.1</w:t>
+            </w:r>
+            <w:r>
+              <w:rPr>
+                <w:rStyle w:val="af0"/>
+                <w:noProof/>
+                <w:lang w:val="zh-CN"/>
+              </w:rPr>
               <w:t>延迟程度频次统计图</w:t>
             </w:r>
             <w:r>
@@ -2789,7 +3033,7 @@
                 <w:noProof/>
                 <w:webHidden/>
               </w:rPr>
-              <w:instrText xml:space="preserve"> PAGEREF _Toc108392520 \h </w:instrText>
+              <w:instrText xml:space="preserve"> PAGEREF _Toc108421527 \h </w:instrText>
             </w:r>
             <w:r>
               <w:rPr>
@@ -2809,7 +3053,7 @@
                 <w:noProof/>
                 <w:webHidden/>
               </w:rPr>
-              <w:t>6</w:t>
+              <w:t>7</w:t>
             </w:r>
             <w:r>
               <w:rPr>
@@ -2833,13 +3077,21 @@
               <w:sz w:val="21"/>
             </w:rPr>
           </w:pPr>
-          <w:hyperlink w:anchor="_Toc108392521" w:history="1">
+          <w:hyperlink w:anchor="_Toc108421528" w:history="1">
             <w:r>
               <w:rPr>
                 <w:rStyle w:val="af0"/>
                 <w:noProof/>
                 <w:lang w:val="zh-CN"/>
               </w:rPr>
+              <w:t>7.1.2</w:t>
+            </w:r>
+            <w:r>
+              <w:rPr>
+                <w:rStyle w:val="af0"/>
+                <w:noProof/>
+                <w:lang w:val="zh-CN"/>
+              </w:rPr>
               <w:t>相关性分析</w:t>
             </w:r>
             <w:r>
@@ -2861,7 +3113,7 @@
                 <w:noProof/>
                 <w:webHidden/>
               </w:rPr>
-              <w:instrText xml:space="preserve"> PAGEREF _Toc108392521 \h </w:instrText>
+              <w:instrText xml:space="preserve"> PAGEREF _Toc108421528 \h </w:instrText>
             </w:r>
             <w:r>
               <w:rPr>
@@ -2881,7 +3133,7 @@
                 <w:noProof/>
                 <w:webHidden/>
               </w:rPr>
-              <w:t>6</w:t>
+              <w:t>7</w:t>
             </w:r>
             <w:r>
               <w:rPr>
@@ -2905,13 +3157,21 @@
               <w:sz w:val="21"/>
             </w:rPr>
           </w:pPr>
-          <w:hyperlink w:anchor="_Toc108392522" w:history="1">
+          <w:hyperlink w:anchor="_Toc108421529" w:history="1">
             <w:r>
               <w:rPr>
                 <w:rStyle w:val="af0"/>
                 <w:noProof/>
                 <w:lang w:val="zh-CN"/>
               </w:rPr>
+              <w:t>7.2</w:t>
+            </w:r>
+            <w:r>
+              <w:rPr>
+                <w:rStyle w:val="af0"/>
+                <w:noProof/>
+                <w:lang w:val="zh-CN"/>
+              </w:rPr>
               <w:t>使用基本的预测算法，成功实现基础预测功能</w:t>
             </w:r>
             <w:r>
@@ -2933,7 +3193,7 @@
                 <w:noProof/>
                 <w:webHidden/>
               </w:rPr>
-              <w:instrText xml:space="preserve"> PAGEREF _Toc108392522 \h </w:instrText>
+              <w:instrText xml:space="preserve"> PAGEREF _Toc108421529 \h </w:instrText>
             </w:r>
             <w:r>
               <w:rPr>
@@ -2953,7 +3213,7 @@
                 <w:noProof/>
                 <w:webHidden/>
               </w:rPr>
-              <w:t>6</w:t>
+              <w:t>7</w:t>
             </w:r>
             <w:r>
               <w:rPr>
@@ -2977,13 +3237,21 @@
               <w:sz w:val="21"/>
             </w:rPr>
           </w:pPr>
-          <w:hyperlink w:anchor="_Toc108392523" w:history="1">
+          <w:hyperlink w:anchor="_Toc108421530" w:history="1">
             <w:r>
               <w:rPr>
                 <w:rStyle w:val="af0"/>
                 <w:noProof/>
                 <w:lang w:val="zh-CN"/>
               </w:rPr>
+              <w:t>7.2.1</w:t>
+            </w:r>
+            <w:r>
+              <w:rPr>
+                <w:rStyle w:val="af0"/>
+                <w:noProof/>
+                <w:lang w:val="zh-CN"/>
+              </w:rPr>
               <w:t>将字符型数据转化为字典映射编码</w:t>
             </w:r>
             <w:r>
@@ -3005,7 +3273,7 @@
                 <w:noProof/>
                 <w:webHidden/>
               </w:rPr>
-              <w:instrText xml:space="preserve"> PAGEREF _Toc108392523 \h </w:instrText>
+              <w:instrText xml:space="preserve"> PAGEREF _Toc108421530 \h </w:instrText>
             </w:r>
             <w:r>
               <w:rPr>
@@ -3025,7 +3293,7 @@
                 <w:noProof/>
                 <w:webHidden/>
               </w:rPr>
-              <w:t>6</w:t>
+              <w:t>8</w:t>
             </w:r>
             <w:r>
               <w:rPr>
@@ -3049,7 +3317,14 @@
               <w:sz w:val="21"/>
             </w:rPr>
           </w:pPr>
-          <w:hyperlink w:anchor="_Toc108392524" w:history="1">
+          <w:hyperlink w:anchor="_Toc108421531" w:history="1">
+            <w:r>
+              <w:rPr>
+                <w:rStyle w:val="af0"/>
+                <w:noProof/>
+              </w:rPr>
+              <w:t>7.2.2</w:t>
+            </w:r>
             <w:r>
               <w:rPr>
                 <w:rStyle w:val="af0"/>
@@ -3076,7 +3351,7 @@
                 <w:noProof/>
                 <w:webHidden/>
               </w:rPr>
-              <w:instrText xml:space="preserve"> PAGEREF _Toc108392524 \h </w:instrText>
+              <w:instrText xml:space="preserve"> PAGEREF _Toc108421531 \h </w:instrText>
             </w:r>
             <w:r>
               <w:rPr>
@@ -3096,7 +3371,7 @@
                 <w:noProof/>
                 <w:webHidden/>
               </w:rPr>
-              <w:t>6</w:t>
+              <w:t>8</w:t>
             </w:r>
             <w:r>
               <w:rPr>
@@ -3120,7 +3395,14 @@
               <w:sz w:val="21"/>
             </w:rPr>
           </w:pPr>
-          <w:hyperlink w:anchor="_Toc108392525" w:history="1">
+          <w:hyperlink w:anchor="_Toc108421532" w:history="1">
+            <w:r>
+              <w:rPr>
+                <w:rStyle w:val="af0"/>
+                <w:noProof/>
+              </w:rPr>
+              <w:t>7.2.3</w:t>
+            </w:r>
             <w:r>
               <w:rPr>
                 <w:rStyle w:val="af0"/>
@@ -3147,7 +3429,7 @@
                 <w:noProof/>
                 <w:webHidden/>
               </w:rPr>
-              <w:instrText xml:space="preserve"> PAGEREF _Toc108392525 \h </w:instrText>
+              <w:instrText xml:space="preserve"> PAGEREF _Toc108421532 \h </w:instrText>
             </w:r>
             <w:r>
               <w:rPr>
@@ -3167,7 +3449,7 @@
                 <w:noProof/>
                 <w:webHidden/>
               </w:rPr>
-              <w:t>6</w:t>
+              <w:t>8</w:t>
             </w:r>
             <w:r>
               <w:rPr>
@@ -3191,7 +3473,14 @@
               <w:sz w:val="21"/>
             </w:rPr>
           </w:pPr>
-          <w:hyperlink w:anchor="_Toc108392526" w:history="1">
+          <w:hyperlink w:anchor="_Toc108421533" w:history="1">
+            <w:r>
+              <w:rPr>
+                <w:rStyle w:val="af0"/>
+                <w:noProof/>
+              </w:rPr>
+              <w:t>7.2.4</w:t>
+            </w:r>
             <w:r>
               <w:rPr>
                 <w:rStyle w:val="af0"/>
@@ -3218,7 +3507,7 @@
                 <w:noProof/>
                 <w:webHidden/>
               </w:rPr>
-              <w:instrText xml:space="preserve"> PAGEREF _Toc108392526 \h </w:instrText>
+              <w:instrText xml:space="preserve"> PAGEREF _Toc108421533 \h </w:instrText>
             </w:r>
             <w:r>
               <w:rPr>
@@ -3238,7 +3527,7 @@
                 <w:noProof/>
                 <w:webHidden/>
               </w:rPr>
-              <w:t>6</w:t>
+              <w:t>8</w:t>
             </w:r>
             <w:r>
               <w:rPr>
@@ -3262,7 +3551,14 @@
               <w:sz w:val="21"/>
             </w:rPr>
           </w:pPr>
-          <w:hyperlink w:anchor="_Toc108392527" w:history="1">
+          <w:hyperlink w:anchor="_Toc108421534" w:history="1">
+            <w:r>
+              <w:rPr>
+                <w:rStyle w:val="af0"/>
+                <w:noProof/>
+              </w:rPr>
+              <w:t>7.3</w:t>
+            </w:r>
             <w:r>
               <w:rPr>
                 <w:rStyle w:val="af0"/>
@@ -3289,7 +3585,7 @@
                 <w:noProof/>
                 <w:webHidden/>
               </w:rPr>
-              <w:instrText xml:space="preserve"> PAGEREF _Toc108392527 \h </w:instrText>
+              <w:instrText xml:space="preserve"> PAGEREF _Toc108421534 \h </w:instrText>
             </w:r>
             <w:r>
               <w:rPr>
@@ -3309,7 +3605,7 @@
                 <w:noProof/>
                 <w:webHidden/>
               </w:rPr>
-              <w:t>6</w:t>
+              <w:t>7</w:t>
             </w:r>
             <w:r>
               <w:rPr>
@@ -3333,7 +3629,14 @@
               <w:sz w:val="21"/>
             </w:rPr>
           </w:pPr>
-          <w:hyperlink w:anchor="_Toc108392528" w:history="1">
+          <w:hyperlink w:anchor="_Toc108421535" w:history="1">
+            <w:r>
+              <w:rPr>
+                <w:rStyle w:val="af0"/>
+                <w:noProof/>
+              </w:rPr>
+              <w:t>8.</w:t>
+            </w:r>
             <w:r>
               <w:rPr>
                 <w:rStyle w:val="af0"/>
@@ -3360,7 +3663,7 @@
                 <w:noProof/>
                 <w:webHidden/>
               </w:rPr>
-              <w:instrText xml:space="preserve"> PAGEREF _Toc108392528 \h </w:instrText>
+              <w:instrText xml:space="preserve"> PAGEREF _Toc108421535 \h </w:instrText>
             </w:r>
             <w:r>
               <w:rPr>
@@ -3380,7 +3683,7 @@
                 <w:noProof/>
                 <w:webHidden/>
               </w:rPr>
-              <w:t>5</w:t>
+              <w:t>7</w:t>
             </w:r>
             <w:r>
               <w:rPr>
@@ -3575,7 +3878,7 @@
           <w:lang w:val="zh-CN"/>
         </w:rPr>
       </w:pPr>
-      <w:bookmarkStart w:id="0" w:name="_Toc108392488"/>
+      <w:bookmarkStart w:id="0" w:name="_Toc108421495"/>
       <w:r>
         <w:rPr>
           <w:rFonts w:ascii="黑体" w:hAnsi="黑体" w:hint="eastAsia"/>
@@ -3600,7 +3903,20 @@
           <w:lang w:val="zh-CN"/>
         </w:rPr>
       </w:pPr>
-      <w:bookmarkStart w:id="1" w:name="_Toc108392489"/>
+      <w:bookmarkStart w:id="1" w:name="_Toc108421496"/>
+      <w:r>
+        <w:rPr>
+          <w:rFonts w:hint="eastAsia"/>
+          <w:lang w:val="zh-CN"/>
+        </w:rPr>
+        <w:t>1</w:t>
+      </w:r>
+      <w:r>
+        <w:rPr>
+          <w:lang w:val="zh-CN"/>
+        </w:rPr>
+        <w:t>.</w:t>
+      </w:r>
       <w:r>
         <w:rPr>
           <w:rFonts w:hint="eastAsia"/>
@@ -3617,7 +3933,20 @@
           <w:lang w:val="zh-CN"/>
         </w:rPr>
       </w:pPr>
-      <w:bookmarkStart w:id="2" w:name="_Toc108392490"/>
+      <w:bookmarkStart w:id="2" w:name="_Toc108421497"/>
+      <w:r>
+        <w:rPr>
+          <w:rFonts w:hint="eastAsia"/>
+          <w:lang w:val="zh-CN"/>
+        </w:rPr>
+        <w:t>1</w:t>
+      </w:r>
+      <w:r>
+        <w:rPr>
+          <w:lang w:val="zh-CN"/>
+        </w:rPr>
+        <w:t>.1</w:t>
+      </w:r>
       <w:r>
         <w:rPr>
           <w:rFonts w:hint="eastAsia"/>
@@ -3692,7 +4021,20 @@
           <w:lang w:val="zh-CN"/>
         </w:rPr>
       </w:pPr>
-      <w:bookmarkStart w:id="3" w:name="_Toc108392491"/>
+      <w:bookmarkStart w:id="3" w:name="_Toc108421498"/>
+      <w:r>
+        <w:rPr>
+          <w:rFonts w:hint="eastAsia"/>
+          <w:lang w:val="zh-CN"/>
+        </w:rPr>
+        <w:t>1</w:t>
+      </w:r>
+      <w:r>
+        <w:rPr>
+          <w:lang w:val="zh-CN"/>
+        </w:rPr>
+        <w:t>.1.1</w:t>
+      </w:r>
       <w:r>
         <w:rPr>
           <w:rFonts w:hint="eastAsia"/>
@@ -3712,7 +4054,6 @@
         <w:rPr>
           <w:noProof/>
         </w:rPr>
-        <w:lastRenderedPageBreak/>
         <w:drawing>
           <wp:inline distT="0" distB="0" distL="0" distR="0" wp14:anchorId="4D3DAC89" wp14:editId="23404838">
             <wp:extent cx="5274310" cy="5626735"/>
@@ -3757,7 +4098,20 @@
           <w:lang w:val="zh-CN"/>
         </w:rPr>
       </w:pPr>
-      <w:bookmarkStart w:id="4" w:name="_Toc108392492"/>
+      <w:bookmarkStart w:id="4" w:name="_Toc108421499"/>
+      <w:r>
+        <w:rPr>
+          <w:rFonts w:hint="eastAsia"/>
+          <w:lang w:val="zh-CN"/>
+        </w:rPr>
+        <w:t>1</w:t>
+      </w:r>
+      <w:r>
+        <w:rPr>
+          <w:lang w:val="zh-CN"/>
+        </w:rPr>
+        <w:t>.1.2</w:t>
+      </w:r>
       <w:proofErr w:type="gramStart"/>
       <w:r>
         <w:rPr>
@@ -3786,7 +4140,6 @@
         <w:rPr>
           <w:noProof/>
         </w:rPr>
-        <w:lastRenderedPageBreak/>
         <w:drawing>
           <wp:inline distT="0" distB="0" distL="0" distR="0" wp14:anchorId="0F15424B" wp14:editId="50BB0E9D">
             <wp:extent cx="5274310" cy="5812155"/>
@@ -3831,7 +4184,20 @@
           <w:lang w:val="zh-CN"/>
         </w:rPr>
       </w:pPr>
-      <w:bookmarkStart w:id="5" w:name="_Toc108392493"/>
+      <w:bookmarkStart w:id="5" w:name="_Toc108421500"/>
+      <w:r>
+        <w:rPr>
+          <w:rFonts w:hint="eastAsia"/>
+          <w:lang w:val="zh-CN"/>
+        </w:rPr>
+        <w:t>1</w:t>
+      </w:r>
+      <w:r>
+        <w:rPr>
+          <w:lang w:val="zh-CN"/>
+        </w:rPr>
+        <w:t>.1.3</w:t>
+      </w:r>
       <w:proofErr w:type="gramStart"/>
       <w:r>
         <w:rPr>
@@ -3853,7 +4219,6 @@
         <w:rPr>
           <w:noProof/>
         </w:rPr>
-        <w:lastRenderedPageBreak/>
         <w:drawing>
           <wp:inline distT="0" distB="0" distL="0" distR="0" wp14:anchorId="0C1D3289" wp14:editId="0B0E9439">
             <wp:extent cx="5274310" cy="6115685"/>
@@ -3898,7 +4263,13 @@
           <w:lang w:val="zh-CN"/>
         </w:rPr>
       </w:pPr>
-      <w:bookmarkStart w:id="6" w:name="_Toc108392494"/>
+      <w:bookmarkStart w:id="6" w:name="_Toc108421501"/>
+      <w:r>
+        <w:rPr>
+          <w:lang w:val="zh-CN"/>
+        </w:rPr>
+        <w:t>1.1.4</w:t>
+      </w:r>
       <w:r>
         <w:rPr>
           <w:rFonts w:hint="eastAsia"/>
@@ -3932,7 +4303,6 @@
           <w:noProof/>
           <w:lang w:val="zh-CN"/>
         </w:rPr>
-        <w:lastRenderedPageBreak/>
         <w:drawing>
           <wp:inline distT="0" distB="0" distL="0" distR="0" wp14:anchorId="28915B4A" wp14:editId="01CD87ED">
             <wp:extent cx="5229225" cy="5391150"/>
@@ -3990,7 +4360,20 @@
           <w:lang w:val="zh-CN"/>
         </w:rPr>
       </w:pPr>
-      <w:bookmarkStart w:id="7" w:name="_Toc108392495"/>
+      <w:bookmarkStart w:id="7" w:name="_Toc108421502"/>
+      <w:r>
+        <w:rPr>
+          <w:rFonts w:hint="eastAsia"/>
+          <w:lang w:val="zh-CN"/>
+        </w:rPr>
+        <w:t>1</w:t>
+      </w:r>
+      <w:r>
+        <w:rPr>
+          <w:lang w:val="zh-CN"/>
+        </w:rPr>
+        <w:t>.2</w:t>
+      </w:r>
       <w:r>
         <w:rPr>
           <w:rFonts w:hint="eastAsia"/>
@@ -4007,7 +4390,20 @@
           <w:lang w:val="zh-CN"/>
         </w:rPr>
       </w:pPr>
-      <w:bookmarkStart w:id="8" w:name="_Toc108392496"/>
+      <w:bookmarkStart w:id="8" w:name="_Toc108421503"/>
+      <w:r>
+        <w:rPr>
+          <w:rFonts w:hint="eastAsia"/>
+          <w:lang w:val="zh-CN"/>
+        </w:rPr>
+        <w:t>1</w:t>
+      </w:r>
+      <w:r>
+        <w:rPr>
+          <w:lang w:val="zh-CN"/>
+        </w:rPr>
+        <w:t>.2.1</w:t>
+      </w:r>
       <w:r>
         <w:rPr>
           <w:rFonts w:hint="eastAsia"/>
@@ -4075,7 +4471,6 @@
           <w:rFonts w:hint="eastAsia"/>
           <w:lang w:val="zh-CN"/>
         </w:rPr>
-        <w:lastRenderedPageBreak/>
         <w:t>使用</w:t>
       </w:r>
       <w:r>
@@ -4129,13 +4524,25 @@
           <w:lang w:val="zh-CN"/>
         </w:rPr>
       </w:pPr>
-      <w:bookmarkStart w:id="9" w:name="_Toc108392497"/>
-      <w:r>
-        <w:rPr>
-          <w:rFonts w:hint="eastAsia"/>
-          <w:lang w:val="zh-CN"/>
-        </w:rPr>
-        <w:lastRenderedPageBreak/>
+      <w:bookmarkStart w:id="9" w:name="_Toc108421504"/>
+      <w:r>
+        <w:rPr>
+          <w:rFonts w:hint="eastAsia"/>
+          <w:lang w:val="zh-CN"/>
+        </w:rPr>
+        <w:t>2</w:t>
+      </w:r>
+      <w:r>
+        <w:rPr>
+          <w:lang w:val="zh-CN"/>
+        </w:rPr>
+        <w:t>.</w:t>
+      </w:r>
+      <w:r>
+        <w:rPr>
+          <w:rFonts w:hint="eastAsia"/>
+          <w:lang w:val="zh-CN"/>
+        </w:rPr>
         <w:t>气象预测算法寻找数据</w:t>
       </w:r>
       <w:bookmarkEnd w:id="9"/>
@@ -4268,7 +4675,20 @@
           <w:lang w:val="zh-CN"/>
         </w:rPr>
       </w:pPr>
-      <w:bookmarkStart w:id="10" w:name="_Toc108392498"/>
+      <w:bookmarkStart w:id="10" w:name="_Toc108421505"/>
+      <w:r>
+        <w:rPr>
+          <w:rFonts w:hint="eastAsia"/>
+          <w:lang w:val="zh-CN"/>
+        </w:rPr>
+        <w:t>3</w:t>
+      </w:r>
+      <w:r>
+        <w:rPr>
+          <w:lang w:val="zh-CN"/>
+        </w:rPr>
+        <w:t>.</w:t>
+      </w:r>
       <w:r>
         <w:rPr>
           <w:rFonts w:hint="eastAsia"/>
@@ -4294,7 +4714,20 @@
           <w:lang w:val="zh-CN"/>
         </w:rPr>
       </w:pPr>
-      <w:bookmarkStart w:id="11" w:name="_Toc108392499"/>
+      <w:bookmarkStart w:id="11" w:name="_Toc108421506"/>
+      <w:r>
+        <w:rPr>
+          <w:rFonts w:hint="eastAsia"/>
+          <w:lang w:val="zh-CN"/>
+        </w:rPr>
+        <w:t>3</w:t>
+      </w:r>
+      <w:r>
+        <w:rPr>
+          <w:lang w:val="zh-CN"/>
+        </w:rPr>
+        <w:t>.1</w:t>
+      </w:r>
       <w:r>
         <w:rPr>
           <w:rFonts w:hint="eastAsia"/>
@@ -4358,7 +4791,20 @@
           <w:lang w:val="zh-CN"/>
         </w:rPr>
       </w:pPr>
-      <w:bookmarkStart w:id="12" w:name="_Toc108392500"/>
+      <w:bookmarkStart w:id="12" w:name="_Toc108421507"/>
+      <w:r>
+        <w:rPr>
+          <w:rFonts w:hint="eastAsia"/>
+          <w:lang w:val="zh-CN"/>
+        </w:rPr>
+        <w:t>4</w:t>
+      </w:r>
+      <w:r>
+        <w:rPr>
+          <w:lang w:val="zh-CN"/>
+        </w:rPr>
+        <w:t>.</w:t>
+      </w:r>
       <w:r>
         <w:rPr>
           <w:rFonts w:hint="eastAsia"/>
@@ -4372,7 +4818,16 @@
       <w:pPr>
         <w:pStyle w:val="2"/>
       </w:pPr>
-      <w:bookmarkStart w:id="13" w:name="_Toc108392501"/>
+      <w:bookmarkStart w:id="13" w:name="_Toc108421508"/>
+      <w:r>
+        <w:rPr>
+          <w:rFonts w:hint="eastAsia"/>
+        </w:rPr>
+        <w:t>4</w:t>
+      </w:r>
+      <w:r>
+        <w:t>.1</w:t>
+      </w:r>
       <w:r>
         <w:t>使用</w:t>
       </w:r>
@@ -4394,7 +4849,6 @@
         <w:rPr>
           <w:noProof/>
         </w:rPr>
-        <w:lastRenderedPageBreak/>
         <w:drawing>
           <wp:inline distT="0" distB="0" distL="0" distR="0" wp14:anchorId="24CC56FC" wp14:editId="3573CFBE">
             <wp:extent cx="5274310" cy="3450590"/>
@@ -4436,7 +4890,16 @@
       <w:pPr>
         <w:pStyle w:val="2"/>
       </w:pPr>
-      <w:bookmarkStart w:id="14" w:name="_Toc108392502"/>
+      <w:bookmarkStart w:id="14" w:name="_Toc108421509"/>
+      <w:r>
+        <w:rPr>
+          <w:rFonts w:hint="eastAsia"/>
+        </w:rPr>
+        <w:t>4</w:t>
+      </w:r>
+      <w:r>
+        <w:t>.2</w:t>
+      </w:r>
       <w:r>
         <w:t>通过</w:t>
       </w:r>
@@ -4511,7 +4974,6 @@
         <w:rPr>
           <w:noProof/>
         </w:rPr>
-        <w:lastRenderedPageBreak/>
         <w:drawing>
           <wp:inline distT="0" distB="0" distL="0" distR="0" wp14:anchorId="2839E427" wp14:editId="1A2E4CA2">
             <wp:extent cx="5274310" cy="7847965"/>
@@ -4553,7 +5015,16 @@
       <w:pPr>
         <w:pStyle w:val="2"/>
       </w:pPr>
-      <w:bookmarkStart w:id="15" w:name="_Toc108392503"/>
+      <w:bookmarkStart w:id="15" w:name="_Toc108421510"/>
+      <w:r>
+        <w:rPr>
+          <w:rFonts w:hint="eastAsia"/>
+        </w:rPr>
+        <w:t>4</w:t>
+      </w:r>
+      <w:r>
+        <w:t>.3</w:t>
+      </w:r>
       <w:r>
         <w:t>通过</w:t>
       </w:r>
@@ -4579,11 +5050,7 @@
         <w:t>csv</w:t>
       </w:r>
       <w:r>
-        <w:t>文件的写入，并通过这些文件进行数据集的处理</w:t>
-      </w:r>
-      <w:r>
-        <w:lastRenderedPageBreak/>
-        <w:t>与划分</w:t>
+        <w:t>文件的写入，并通过这些文件进行数据集的处理与划分</w:t>
       </w:r>
       <w:r>
         <w:rPr>
@@ -4639,7 +5106,17 @@
       <w:pPr>
         <w:pStyle w:val="2"/>
       </w:pPr>
-      <w:bookmarkStart w:id="16" w:name="_Toc108392504"/>
+      <w:bookmarkStart w:id="16" w:name="_Toc108421511"/>
+      <w:r>
+        <w:rPr>
+          <w:rFonts w:hint="eastAsia"/>
+        </w:rPr>
+        <w:lastRenderedPageBreak/>
+        <w:t>4</w:t>
+      </w:r>
+      <w:r>
+        <w:t>.4</w:t>
+      </w:r>
       <w:r>
         <w:t>最后模型构建在</w:t>
       </w:r>
@@ -4656,7 +5133,6 @@
         <w:rPr>
           <w:noProof/>
         </w:rPr>
-        <w:lastRenderedPageBreak/>
         <w:drawing>
           <wp:inline distT="0" distB="0" distL="0" distR="0" wp14:anchorId="59C34093" wp14:editId="6E8D3351">
             <wp:extent cx="5274310" cy="4078605"/>
@@ -4701,7 +5177,20 @@
           <w:lang w:val="zh-CN"/>
         </w:rPr>
       </w:pPr>
-      <w:bookmarkStart w:id="17" w:name="_Toc108392505"/>
+      <w:bookmarkStart w:id="17" w:name="_Toc108421512"/>
+      <w:r>
+        <w:rPr>
+          <w:rFonts w:hint="eastAsia"/>
+          <w:lang w:val="zh-CN"/>
+        </w:rPr>
+        <w:t>5</w:t>
+      </w:r>
+      <w:r>
+        <w:rPr>
+          <w:lang w:val="zh-CN"/>
+        </w:rPr>
+        <w:t>.</w:t>
+      </w:r>
       <w:r>
         <w:rPr>
           <w:rFonts w:hint="eastAsia"/>
@@ -4725,7 +5214,20 @@
           <w:lang w:val="zh-CN"/>
         </w:rPr>
       </w:pPr>
-      <w:bookmarkStart w:id="18" w:name="_Toc108392506"/>
+      <w:bookmarkStart w:id="18" w:name="_Toc108421513"/>
+      <w:r>
+        <w:rPr>
+          <w:rFonts w:hint="eastAsia"/>
+          <w:lang w:val="zh-CN"/>
+        </w:rPr>
+        <w:t>5</w:t>
+      </w:r>
+      <w:r>
+        <w:rPr>
+          <w:lang w:val="zh-CN"/>
+        </w:rPr>
+        <w:t>.1</w:t>
+      </w:r>
       <w:r>
         <w:rPr>
           <w:rFonts w:hint="eastAsia"/>
@@ -4758,7 +5260,6 @@
         <w:rPr>
           <w:noProof/>
         </w:rPr>
-        <w:lastRenderedPageBreak/>
         <w:drawing>
           <wp:inline distT="0" distB="0" distL="0" distR="0" wp14:anchorId="764ABAD6" wp14:editId="5439D704">
             <wp:extent cx="5274310" cy="5374005"/>
@@ -4803,7 +5304,20 @@
           <w:lang w:val="zh-CN"/>
         </w:rPr>
       </w:pPr>
-      <w:bookmarkStart w:id="19" w:name="_Toc108392507"/>
+      <w:bookmarkStart w:id="19" w:name="_Toc108421514"/>
+      <w:r>
+        <w:rPr>
+          <w:rFonts w:hint="eastAsia"/>
+          <w:lang w:val="zh-CN"/>
+        </w:rPr>
+        <w:t>6</w:t>
+      </w:r>
+      <w:r>
+        <w:rPr>
+          <w:lang w:val="zh-CN"/>
+        </w:rPr>
+        <w:t>.</w:t>
+      </w:r>
       <w:r>
         <w:rPr>
           <w:rFonts w:hint="eastAsia"/>
@@ -4877,7 +5391,20 @@
           <w:lang w:val="zh-CN"/>
         </w:rPr>
       </w:pPr>
-      <w:bookmarkStart w:id="20" w:name="_Toc108392508"/>
+      <w:bookmarkStart w:id="20" w:name="_Toc108421515"/>
+      <w:r>
+        <w:rPr>
+          <w:rFonts w:hint="eastAsia"/>
+          <w:lang w:val="zh-CN"/>
+        </w:rPr>
+        <w:t>6</w:t>
+      </w:r>
+      <w:r>
+        <w:rPr>
+          <w:lang w:val="zh-CN"/>
+        </w:rPr>
+        <w:t>.1</w:t>
+      </w:r>
       <w:r>
         <w:rPr>
           <w:rFonts w:hint="eastAsia"/>
@@ -4941,13 +5468,25 @@
           <w:lang w:val="zh-CN"/>
         </w:rPr>
       </w:pPr>
-      <w:bookmarkStart w:id="21" w:name="_Toc108392509"/>
-      <w:r>
-        <w:rPr>
-          <w:rFonts w:hint="eastAsia"/>
-          <w:lang w:val="zh-CN"/>
-        </w:rPr>
-        <w:lastRenderedPageBreak/>
+      <w:bookmarkStart w:id="21" w:name="_Toc108421516"/>
+      <w:r>
+        <w:rPr>
+          <w:rFonts w:hint="eastAsia"/>
+          <w:lang w:val="zh-CN"/>
+        </w:rPr>
+        <w:t>6</w:t>
+      </w:r>
+      <w:r>
+        <w:rPr>
+          <w:lang w:val="zh-CN"/>
+        </w:rPr>
+        <w:t>.2</w:t>
+      </w:r>
+      <w:r>
+        <w:rPr>
+          <w:rFonts w:hint="eastAsia"/>
+          <w:lang w:val="zh-CN"/>
+        </w:rPr>
         <w:t>删除取消的航班</w:t>
       </w:r>
       <w:bookmarkEnd w:id="21"/>
@@ -5006,7 +5545,20 @@
           <w:lang w:val="zh-CN"/>
         </w:rPr>
       </w:pPr>
-      <w:bookmarkStart w:id="22" w:name="_Toc108392510"/>
+      <w:bookmarkStart w:id="22" w:name="_Toc108421517"/>
+      <w:r>
+        <w:rPr>
+          <w:rFonts w:hint="eastAsia"/>
+          <w:lang w:val="zh-CN"/>
+        </w:rPr>
+        <w:t>6</w:t>
+      </w:r>
+      <w:r>
+        <w:rPr>
+          <w:lang w:val="zh-CN"/>
+        </w:rPr>
+        <w:t>.3</w:t>
+      </w:r>
       <w:r>
         <w:rPr>
           <w:rFonts w:hint="eastAsia"/>
@@ -5070,7 +5622,20 @@
           <w:lang w:val="zh-CN"/>
         </w:rPr>
       </w:pPr>
-      <w:bookmarkStart w:id="23" w:name="_Toc108392511"/>
+      <w:bookmarkStart w:id="23" w:name="_Toc108421518"/>
+      <w:r>
+        <w:rPr>
+          <w:rFonts w:hint="eastAsia"/>
+          <w:lang w:val="zh-CN"/>
+        </w:rPr>
+        <w:t>6</w:t>
+      </w:r>
+      <w:r>
+        <w:rPr>
+          <w:lang w:val="zh-CN"/>
+        </w:rPr>
+        <w:t>.4</w:t>
+      </w:r>
       <w:proofErr w:type="gramStart"/>
       <w:r>
         <w:rPr>
@@ -5143,7 +5708,20 @@
           <w:lang w:val="zh-CN"/>
         </w:rPr>
       </w:pPr>
-      <w:bookmarkStart w:id="24" w:name="_Toc108392512"/>
+      <w:bookmarkStart w:id="24" w:name="_Toc108421519"/>
+      <w:r>
+        <w:rPr>
+          <w:rFonts w:hint="eastAsia"/>
+          <w:lang w:val="zh-CN"/>
+        </w:rPr>
+        <w:t>6</w:t>
+      </w:r>
+      <w:r>
+        <w:rPr>
+          <w:lang w:val="zh-CN"/>
+        </w:rPr>
+        <w:t>.5</w:t>
+      </w:r>
       <w:r>
         <w:rPr>
           <w:rFonts w:hint="eastAsia"/>
@@ -5254,7 +5832,20 @@
           <w:lang w:val="zh-CN"/>
         </w:rPr>
       </w:pPr>
-      <w:bookmarkStart w:id="25" w:name="_Toc108392513"/>
+      <w:bookmarkStart w:id="25" w:name="_Toc108421520"/>
+      <w:r>
+        <w:rPr>
+          <w:rFonts w:hint="eastAsia"/>
+          <w:lang w:val="zh-CN"/>
+        </w:rPr>
+        <w:t>6</w:t>
+      </w:r>
+      <w:r>
+        <w:rPr>
+          <w:lang w:val="zh-CN"/>
+        </w:rPr>
+        <w:t>.6</w:t>
+      </w:r>
       <w:r>
         <w:rPr>
           <w:rFonts w:hint="eastAsia"/>
@@ -5274,7 +5865,6 @@
         <w:rPr>
           <w:noProof/>
         </w:rPr>
-        <w:lastRenderedPageBreak/>
         <w:drawing>
           <wp:inline distT="0" distB="0" distL="0" distR="0" wp14:anchorId="4DC0728A" wp14:editId="606F2FD8">
             <wp:extent cx="5274310" cy="514350"/>
@@ -5319,7 +5909,21 @@
           <w:lang w:val="zh-CN"/>
         </w:rPr>
       </w:pPr>
-      <w:bookmarkStart w:id="26" w:name="_Toc108392514"/>
+      <w:bookmarkStart w:id="26" w:name="_Toc108421521"/>
+      <w:r>
+        <w:rPr>
+          <w:rFonts w:hint="eastAsia"/>
+          <w:lang w:val="zh-CN"/>
+        </w:rPr>
+        <w:lastRenderedPageBreak/>
+        <w:t>6</w:t>
+      </w:r>
+      <w:r>
+        <w:rPr>
+          <w:lang w:val="zh-CN"/>
+        </w:rPr>
+        <w:t>.7</w:t>
+      </w:r>
       <w:r>
         <w:rPr>
           <w:rFonts w:hint="eastAsia"/>
@@ -5418,7 +6022,20 @@
           <w:lang w:val="zh-CN"/>
         </w:rPr>
       </w:pPr>
-      <w:bookmarkStart w:id="27" w:name="_Toc108392515"/>
+      <w:bookmarkStart w:id="27" w:name="_Toc108421522"/>
+      <w:r>
+        <w:rPr>
+          <w:rFonts w:hint="eastAsia"/>
+          <w:lang w:val="zh-CN"/>
+        </w:rPr>
+        <w:t>6</w:t>
+      </w:r>
+      <w:r>
+        <w:rPr>
+          <w:lang w:val="zh-CN"/>
+        </w:rPr>
+        <w:t>.8</w:t>
+      </w:r>
       <w:r>
         <w:rPr>
           <w:rFonts w:hint="eastAsia"/>
@@ -5588,7 +6205,6 @@
         <w:rPr>
           <w:noProof/>
         </w:rPr>
-        <w:lastRenderedPageBreak/>
         <w:drawing>
           <wp:inline distT="0" distB="0" distL="0" distR="0" wp14:anchorId="543A9054" wp14:editId="65BFD8EE">
             <wp:extent cx="4380952" cy="4523809"/>
@@ -5680,7 +6296,20 @@
           <w:lang w:val="zh-CN"/>
         </w:rPr>
       </w:pPr>
-      <w:bookmarkStart w:id="28" w:name="_Toc108392516"/>
+      <w:bookmarkStart w:id="28" w:name="_Toc108421523"/>
+      <w:r>
+        <w:rPr>
+          <w:rFonts w:hint="eastAsia"/>
+          <w:lang w:val="zh-CN"/>
+        </w:rPr>
+        <w:t>6</w:t>
+      </w:r>
+      <w:r>
+        <w:rPr>
+          <w:lang w:val="zh-CN"/>
+        </w:rPr>
+        <w:t>.9</w:t>
+      </w:r>
       <w:proofErr w:type="gramStart"/>
       <w:r>
         <w:rPr>
@@ -5742,7 +6371,6 @@
         <w:rPr>
           <w:noProof/>
         </w:rPr>
-        <w:lastRenderedPageBreak/>
         <w:drawing>
           <wp:inline distT="0" distB="0" distL="0" distR="0" wp14:anchorId="5C4942D9" wp14:editId="2FE078C0">
             <wp:extent cx="5274310" cy="4351655"/>
@@ -5787,7 +6415,20 @@
           <w:lang w:val="zh-CN"/>
         </w:rPr>
       </w:pPr>
-      <w:bookmarkStart w:id="29" w:name="_Toc108392517"/>
+      <w:bookmarkStart w:id="29" w:name="_Toc108421524"/>
+      <w:r>
+        <w:rPr>
+          <w:rFonts w:hint="eastAsia"/>
+          <w:lang w:val="zh-CN"/>
+        </w:rPr>
+        <w:t>6</w:t>
+      </w:r>
+      <w:r>
+        <w:rPr>
+          <w:lang w:val="zh-CN"/>
+        </w:rPr>
+        <w:t>.10</w:t>
+      </w:r>
       <w:r>
         <w:rPr>
           <w:rFonts w:hint="eastAsia"/>
@@ -5851,13 +6492,25 @@
           <w:lang w:val="zh-CN"/>
         </w:rPr>
       </w:pPr>
-      <w:bookmarkStart w:id="30" w:name="_Toc108392518"/>
-      <w:r>
-        <w:rPr>
-          <w:rFonts w:hint="eastAsia"/>
-          <w:lang w:val="zh-CN"/>
-        </w:rPr>
-        <w:lastRenderedPageBreak/>
+      <w:bookmarkStart w:id="30" w:name="_Toc108421525"/>
+      <w:r>
+        <w:rPr>
+          <w:rFonts w:hint="eastAsia"/>
+          <w:lang w:val="zh-CN"/>
+        </w:rPr>
+        <w:t>7</w:t>
+      </w:r>
+      <w:r>
+        <w:rPr>
+          <w:lang w:val="zh-CN"/>
+        </w:rPr>
+        <w:t>.</w:t>
+      </w:r>
+      <w:r>
+        <w:rPr>
+          <w:rFonts w:hint="eastAsia"/>
+          <w:lang w:val="zh-CN"/>
+        </w:rPr>
         <w:t>航班延迟预测算法的实现</w:t>
       </w:r>
       <w:bookmarkEnd w:id="30"/>
@@ -5869,7 +6522,20 @@
           <w:lang w:val="zh-CN"/>
         </w:rPr>
       </w:pPr>
-      <w:bookmarkStart w:id="31" w:name="_Toc108392519"/>
+      <w:bookmarkStart w:id="31" w:name="_Toc108421526"/>
+      <w:r>
+        <w:rPr>
+          <w:rFonts w:hint="eastAsia"/>
+          <w:lang w:val="zh-CN"/>
+        </w:rPr>
+        <w:t>7</w:t>
+      </w:r>
+      <w:r>
+        <w:rPr>
+          <w:lang w:val="zh-CN"/>
+        </w:rPr>
+        <w:t>.1</w:t>
+      </w:r>
       <w:r>
         <w:rPr>
           <w:rFonts w:hint="eastAsia"/>
@@ -5886,7 +6552,20 @@
           <w:lang w:val="zh-CN"/>
         </w:rPr>
       </w:pPr>
-      <w:bookmarkStart w:id="32" w:name="_Toc108392520"/>
+      <w:bookmarkStart w:id="32" w:name="_Toc108421527"/>
+      <w:r>
+        <w:rPr>
+          <w:rFonts w:hint="eastAsia"/>
+          <w:lang w:val="zh-CN"/>
+        </w:rPr>
+        <w:t>7</w:t>
+      </w:r>
+      <w:r>
+        <w:rPr>
+          <w:lang w:val="zh-CN"/>
+        </w:rPr>
+        <w:t>.1.1</w:t>
+      </w:r>
       <w:r>
         <w:rPr>
           <w:rFonts w:hint="eastAsia"/>
@@ -5950,7 +6629,20 @@
           <w:lang w:val="zh-CN"/>
         </w:rPr>
       </w:pPr>
-      <w:bookmarkStart w:id="33" w:name="_Toc108392521"/>
+      <w:bookmarkStart w:id="33" w:name="_Toc108421528"/>
+      <w:r>
+        <w:rPr>
+          <w:rFonts w:hint="eastAsia"/>
+          <w:lang w:val="zh-CN"/>
+        </w:rPr>
+        <w:t>7</w:t>
+      </w:r>
+      <w:r>
+        <w:rPr>
+          <w:lang w:val="zh-CN"/>
+        </w:rPr>
+        <w:t>.1.2</w:t>
+      </w:r>
       <w:r>
         <w:rPr>
           <w:rFonts w:hint="eastAsia"/>
@@ -6014,13 +6706,25 @@
           <w:lang w:val="zh-CN"/>
         </w:rPr>
       </w:pPr>
-      <w:bookmarkStart w:id="34" w:name="_Toc108392522"/>
-      <w:r>
-        <w:rPr>
-          <w:rFonts w:hint="eastAsia"/>
-          <w:lang w:val="zh-CN"/>
-        </w:rPr>
-        <w:lastRenderedPageBreak/>
+      <w:bookmarkStart w:id="34" w:name="_Toc108421529"/>
+      <w:r>
+        <w:rPr>
+          <w:rFonts w:hint="eastAsia"/>
+          <w:lang w:val="zh-CN"/>
+        </w:rPr>
+        <w:t>7</w:t>
+      </w:r>
+      <w:r>
+        <w:rPr>
+          <w:lang w:val="zh-CN"/>
+        </w:rPr>
+        <w:t>.2</w:t>
+      </w:r>
+      <w:r>
+        <w:rPr>
+          <w:rFonts w:hint="eastAsia"/>
+          <w:lang w:val="zh-CN"/>
+        </w:rPr>
         <w:t>使用基本的预测算法，成功实现基础预测功能</w:t>
       </w:r>
       <w:bookmarkEnd w:id="34"/>
@@ -6032,7 +6736,20 @@
           <w:lang w:val="zh-CN"/>
         </w:rPr>
       </w:pPr>
-      <w:bookmarkStart w:id="35" w:name="_Toc108392523"/>
+      <w:bookmarkStart w:id="35" w:name="_Toc108421530"/>
+      <w:r>
+        <w:rPr>
+          <w:rFonts w:hint="eastAsia"/>
+          <w:lang w:val="zh-CN"/>
+        </w:rPr>
+        <w:t>7</w:t>
+      </w:r>
+      <w:r>
+        <w:rPr>
+          <w:lang w:val="zh-CN"/>
+        </w:rPr>
+        <w:t>.2.1</w:t>
+      </w:r>
       <w:r>
         <w:rPr>
           <w:rFonts w:hint="eastAsia"/>
@@ -6093,7 +6810,16 @@
       <w:pPr>
         <w:pStyle w:val="3"/>
       </w:pPr>
-      <w:bookmarkStart w:id="36" w:name="_Toc108392524"/>
+      <w:bookmarkStart w:id="36" w:name="_Toc108421531"/>
+      <w:r>
+        <w:rPr>
+          <w:rFonts w:hint="eastAsia"/>
+        </w:rPr>
+        <w:t>7</w:t>
+      </w:r>
+      <w:r>
+        <w:t>.2.2</w:t>
+      </w:r>
       <w:r>
         <w:rPr>
           <w:rFonts w:hint="eastAsia"/>
@@ -6148,7 +6874,16 @@
       <w:pPr>
         <w:pStyle w:val="3"/>
       </w:pPr>
-      <w:bookmarkStart w:id="37" w:name="_Toc108392525"/>
+      <w:bookmarkStart w:id="37" w:name="_Toc108421532"/>
+      <w:r>
+        <w:rPr>
+          <w:rFonts w:hint="eastAsia"/>
+        </w:rPr>
+        <w:t>7</w:t>
+      </w:r>
+      <w:r>
+        <w:t>.2.3</w:t>
+      </w:r>
       <w:r>
         <w:rPr>
           <w:rFonts w:hint="eastAsia"/>
@@ -6203,7 +6938,16 @@
       <w:pPr>
         <w:pStyle w:val="3"/>
       </w:pPr>
-      <w:bookmarkStart w:id="38" w:name="_Toc108392526"/>
+      <w:bookmarkStart w:id="38" w:name="_Toc108421533"/>
+      <w:r>
+        <w:rPr>
+          <w:rFonts w:hint="eastAsia"/>
+        </w:rPr>
+        <w:t>7</w:t>
+      </w:r>
+      <w:r>
+        <w:t>.2.4</w:t>
+      </w:r>
       <w:r>
         <w:rPr>
           <w:rFonts w:hint="eastAsia"/>
@@ -6217,7 +6961,6 @@
         <w:rPr>
           <w:noProof/>
         </w:rPr>
-        <w:lastRenderedPageBreak/>
         <w:drawing>
           <wp:inline distT="0" distB="0" distL="0" distR="0" wp14:anchorId="20141116" wp14:editId="7817EB04">
             <wp:extent cx="5274310" cy="2444115"/>
@@ -6259,7 +7002,16 @@
       <w:pPr>
         <w:pStyle w:val="2"/>
       </w:pPr>
-      <w:bookmarkStart w:id="39" w:name="_Toc108392527"/>
+      <w:bookmarkStart w:id="39" w:name="_Toc108421534"/>
+      <w:r>
+        <w:rPr>
+          <w:rFonts w:hint="eastAsia"/>
+        </w:rPr>
+        <w:t>7</w:t>
+      </w:r>
+      <w:r>
+        <w:t>.3</w:t>
+      </w:r>
       <w:r>
         <w:rPr>
           <w:rFonts w:hint="eastAsia"/>
@@ -6432,118 +7184,127 @@
         <w:rPr>
           <w:rFonts w:hint="eastAsia"/>
         </w:rPr>
+        <w:t>最后模型准确率从最开始的</w:t>
+      </w:r>
+      <w:r>
+        <w:rPr>
+          <w:rFonts w:hint="eastAsia"/>
+        </w:rPr>
+        <w:t>0</w:t>
+      </w:r>
+      <w:r>
+        <w:t>.446</w:t>
+      </w:r>
+      <w:r>
+        <w:rPr>
+          <w:rFonts w:hint="eastAsia"/>
+        </w:rPr>
+        <w:t>提升到</w:t>
+      </w:r>
+      <w:r>
+        <w:rPr>
+          <w:rFonts w:hint="eastAsia"/>
+        </w:rPr>
+        <w:t>0</w:t>
+      </w:r>
+      <w:r>
+        <w:t>.539</w:t>
+      </w:r>
+      <w:r>
+        <w:rPr>
+          <w:rFonts w:hint="eastAsia"/>
+        </w:rPr>
+        <w:t>，</w:t>
+      </w:r>
+      <w:r>
+        <w:rPr>
+          <w:rFonts w:hint="eastAsia"/>
+        </w:rPr>
+        <w:t>F</w:t>
+      </w:r>
+      <w:r>
+        <w:t xml:space="preserve">1 </w:t>
+      </w:r>
+      <w:r>
+        <w:rPr>
+          <w:rFonts w:hint="eastAsia"/>
+        </w:rPr>
+        <w:t>score</w:t>
+      </w:r>
+      <w:r>
+        <w:rPr>
+          <w:rFonts w:hint="eastAsia"/>
+        </w:rPr>
+        <w:t>从</w:t>
+      </w:r>
+      <w:r>
+        <w:rPr>
+          <w:rFonts w:hint="eastAsia"/>
+        </w:rPr>
+        <w:t>0</w:t>
+      </w:r>
+      <w:r>
+        <w:t>.403</w:t>
+      </w:r>
+      <w:r>
+        <w:rPr>
+          <w:rFonts w:hint="eastAsia"/>
+        </w:rPr>
+        <w:t>提升到</w:t>
+      </w:r>
+      <w:r>
+        <w:rPr>
+          <w:rFonts w:hint="eastAsia"/>
+        </w:rPr>
+        <w:t>0</w:t>
+      </w:r>
+      <w:r>
+        <w:t>.521</w:t>
+      </w:r>
+      <w:r>
+        <w:rPr>
+          <w:rFonts w:hint="eastAsia"/>
+        </w:rPr>
+        <w:t>。</w:t>
+      </w:r>
+    </w:p>
+    <w:p>
+      <w:pPr>
+        <w:pStyle w:val="1"/>
+      </w:pPr>
+      <w:bookmarkStart w:id="40" w:name="_Toc108421535"/>
+      <w:r>
+        <w:rPr>
+          <w:rFonts w:hint="eastAsia"/>
+        </w:rPr>
+        <w:t>8</w:t>
+      </w:r>
+      <w:r>
+        <w:t>.</w:t>
+      </w:r>
+      <w:r>
+        <w:rPr>
+          <w:rFonts w:hint="eastAsia"/>
+        </w:rPr>
+        <w:t>可使用的参考文献</w:t>
+      </w:r>
+      <w:bookmarkEnd w:id="40"/>
+    </w:p>
+    <w:p>
+      <w:r>
+        <w:t>[1]</w:t>
+      </w:r>
+      <w:r>
+        <w:t>中国民用航空局．</w:t>
+      </w:r>
+      <w:r>
+        <w:t>2019</w:t>
+      </w:r>
+      <w:r>
+        <w:t>年全国民航工作会议专题速递</w:t>
+      </w:r>
+      <w:r>
         <w:lastRenderedPageBreak/>
-        <w:t>最后模型准确率从最开始的</w:t>
-      </w:r>
-      <w:r>
-        <w:rPr>
-          <w:rFonts w:hint="eastAsia"/>
-        </w:rPr>
-        <w:t>0</w:t>
-      </w:r>
-      <w:r>
-        <w:t>.446</w:t>
-      </w:r>
-      <w:r>
-        <w:rPr>
-          <w:rFonts w:hint="eastAsia"/>
-        </w:rPr>
-        <w:t>提升到</w:t>
-      </w:r>
-      <w:r>
-        <w:rPr>
-          <w:rFonts w:hint="eastAsia"/>
-        </w:rPr>
-        <w:t>0</w:t>
-      </w:r>
-      <w:r>
-        <w:t>.539</w:t>
-      </w:r>
-      <w:r>
-        <w:rPr>
-          <w:rFonts w:hint="eastAsia"/>
-        </w:rPr>
-        <w:t>，</w:t>
-      </w:r>
-      <w:r>
-        <w:rPr>
-          <w:rFonts w:hint="eastAsia"/>
-        </w:rPr>
-        <w:t>F</w:t>
-      </w:r>
-      <w:r>
-        <w:t xml:space="preserve">1 </w:t>
-      </w:r>
-      <w:r>
-        <w:rPr>
-          <w:rFonts w:hint="eastAsia"/>
-        </w:rPr>
-        <w:t>score</w:t>
-      </w:r>
-      <w:r>
-        <w:rPr>
-          <w:rFonts w:hint="eastAsia"/>
-        </w:rPr>
-        <w:t>从</w:t>
-      </w:r>
-      <w:r>
-        <w:rPr>
-          <w:rFonts w:hint="eastAsia"/>
-        </w:rPr>
-        <w:t>0</w:t>
-      </w:r>
-      <w:r>
-        <w:t>.403</w:t>
-      </w:r>
-      <w:r>
-        <w:rPr>
-          <w:rFonts w:hint="eastAsia"/>
-        </w:rPr>
-        <w:t>提升到</w:t>
-      </w:r>
-      <w:r>
-        <w:rPr>
-          <w:rFonts w:hint="eastAsia"/>
-        </w:rPr>
-        <w:t>0</w:t>
-      </w:r>
-      <w:r>
-        <w:t>.521</w:t>
-      </w:r>
-      <w:r>
-        <w:rPr>
-          <w:rFonts w:hint="eastAsia"/>
-        </w:rPr>
-        <w:t>。</w:t>
-      </w:r>
-    </w:p>
-    <w:p>
-      <w:pPr>
-        <w:pStyle w:val="1"/>
-      </w:pPr>
-      <w:bookmarkStart w:id="40" w:name="_Toc108392528"/>
-      <w:r>
-        <w:rPr>
-          <w:rFonts w:hint="eastAsia"/>
-        </w:rPr>
-        <w:t>可使用的参考文献</w:t>
-      </w:r>
-      <w:bookmarkEnd w:id="40"/>
-    </w:p>
-    <w:p>
-      <w:r>
-        <w:t>[1]</w:t>
-      </w:r>
-      <w:r>
-        <w:t>中国民用航空局．</w:t>
-      </w:r>
-      <w:r>
-        <w:t>2019</w:t>
-      </w:r>
-      <w:r>
-        <w:t>年全国民航工作会议专题速递</w:t>
-      </w:r>
-      <w:r>
         <w:t>[EB/OL][2020-0616].http://www.caac.gov.cn/ZTZL/RDZT/2019Q GMHGZHY/.</w:t>
       </w:r>
     </w:p>

--- a/doc/数据处理人员报告.docx
+++ b/doc/数据处理人员报告.docx
@@ -36,7 +36,7 @@
           <v:shape id="_x0000_i1025" type="#_x0000_t75" style="width:305.25pt;height:78pt" o:ole="">
             <v:imagedata r:id="rId8" o:title="" gain="69719f" blacklevel="1966f" grayscale="t" bilevel="t"/>
           </v:shape>
-          <o:OLEObject Type="Embed" ProgID="图像.文件" ShapeID="_x0000_i1025" DrawAspect="Content" ObjectID="_1719034243" r:id="rId9"/>
+          <o:OLEObject Type="Embed" ProgID="图像.文件" ShapeID="_x0000_i1025" DrawAspect="Content" ObjectID="_1719426350" r:id="rId9"/>
         </w:object>
       </w:r>
     </w:p>
@@ -211,7 +211,6 @@
         </w:rPr>
         <w:t>作者：</w:t>
       </w:r>
-      <w:proofErr w:type="gramStart"/>
       <w:r>
         <w:rPr>
           <w:rFonts w:hint="eastAsia"/>
@@ -220,7 +219,6 @@
         </w:rPr>
         <w:t>贺思超</w:t>
       </w:r>
-      <w:proofErr w:type="gramEnd"/>
     </w:p>
     <w:p>
       <w:pPr>
@@ -262,7 +260,7 @@
           <v:shape id="_x0000_i1026" type="#_x0000_t75" style="width:305.25pt;height:78pt" o:ole="">
             <v:imagedata r:id="rId8" o:title="" gain="69719f" blacklevel="1966f" grayscale="t" bilevel="t"/>
           </v:shape>
-          <o:OLEObject Type="Embed" ProgID="图像.文件" ShapeID="_x0000_i1026" DrawAspect="Content" ObjectID="_1719034244" r:id="rId10"/>
+          <o:OLEObject Type="Embed" ProgID="图像.文件" ShapeID="_x0000_i1026" DrawAspect="Content" ObjectID="_1719426351" r:id="rId10"/>
         </w:object>
       </w:r>
     </w:p>
@@ -3995,23 +3993,7 @@
           <w:rFonts w:hint="eastAsia"/>
           <w:lang w:val="zh-CN"/>
         </w:rPr>
-        <w:t>进行概念模型</w:t>
-      </w:r>
-      <w:proofErr w:type="gramStart"/>
-      <w:r>
-        <w:rPr>
-          <w:rFonts w:hint="eastAsia"/>
-          <w:lang w:val="zh-CN"/>
-        </w:rPr>
-        <w:t>与物理模型</w:t>
-      </w:r>
-      <w:proofErr w:type="gramEnd"/>
-      <w:r>
-        <w:rPr>
-          <w:rFonts w:hint="eastAsia"/>
-          <w:lang w:val="zh-CN"/>
-        </w:rPr>
-        <w:t>的初步搭建</w:t>
+        <w:t>进行概念模型与物理模型的初步搭建</w:t>
       </w:r>
     </w:p>
     <w:p>
@@ -4054,6 +4036,7 @@
         <w:rPr>
           <w:noProof/>
         </w:rPr>
+        <w:lastRenderedPageBreak/>
         <w:drawing>
           <wp:inline distT="0" distB="0" distL="0" distR="0" wp14:anchorId="4D3DAC89" wp14:editId="23404838">
             <wp:extent cx="5274310" cy="5626735"/>
@@ -4112,21 +4095,12 @@
         </w:rPr>
         <w:t>.1.2</w:t>
       </w:r>
-      <w:proofErr w:type="gramStart"/>
-      <w:r>
-        <w:rPr>
-          <w:rFonts w:hint="eastAsia"/>
-          <w:lang w:val="zh-CN"/>
-        </w:rPr>
-        <w:t>逻</w:t>
-      </w:r>
-      <w:proofErr w:type="gramEnd"/>
-      <w:r>
-        <w:rPr>
-          <w:rFonts w:hint="eastAsia"/>
-          <w:lang w:val="zh-CN"/>
-        </w:rPr>
-        <w:t>辑模型</w:t>
+      <w:r>
+        <w:rPr>
+          <w:rFonts w:hint="eastAsia"/>
+          <w:lang w:val="zh-CN"/>
+        </w:rPr>
+        <w:t>逻辑模型</w:t>
       </w:r>
       <w:bookmarkEnd w:id="4"/>
     </w:p>
@@ -4140,6 +4114,7 @@
         <w:rPr>
           <w:noProof/>
         </w:rPr>
+        <w:lastRenderedPageBreak/>
         <w:drawing>
           <wp:inline distT="0" distB="0" distL="0" distR="0" wp14:anchorId="0F15424B" wp14:editId="50BB0E9D">
             <wp:extent cx="5274310" cy="5812155"/>
@@ -4198,7 +4173,6 @@
         </w:rPr>
         <w:t>.1.3</w:t>
       </w:r>
-      <w:proofErr w:type="gramStart"/>
       <w:r>
         <w:rPr>
           <w:rFonts w:hint="eastAsia"/>
@@ -4207,7 +4181,6 @@
         <w:t>物理模型</w:t>
       </w:r>
       <w:bookmarkEnd w:id="5"/>
-      <w:proofErr w:type="gramEnd"/>
     </w:p>
     <w:p>
       <w:pPr>
@@ -4219,6 +4192,7 @@
         <w:rPr>
           <w:noProof/>
         </w:rPr>
+        <w:lastRenderedPageBreak/>
         <w:drawing>
           <wp:inline distT="0" distB="0" distL="0" distR="0" wp14:anchorId="0C1D3289" wp14:editId="0B0E9439">
             <wp:extent cx="5274310" cy="6115685"/>
@@ -4303,6 +4277,7 @@
           <w:noProof/>
           <w:lang w:val="zh-CN"/>
         </w:rPr>
+        <w:lastRenderedPageBreak/>
         <w:drawing>
           <wp:inline distT="0" distB="0" distL="0" distR="0" wp14:anchorId="28915B4A" wp14:editId="01CD87ED">
             <wp:extent cx="5229225" cy="5391150"/>
@@ -4471,6 +4446,7 @@
           <w:rFonts w:hint="eastAsia"/>
           <w:lang w:val="zh-CN"/>
         </w:rPr>
+        <w:lastRenderedPageBreak/>
         <w:t>使用</w:t>
       </w:r>
       <w:r>
@@ -4530,6 +4506,7 @@
           <w:rFonts w:hint="eastAsia"/>
           <w:lang w:val="zh-CN"/>
         </w:rPr>
+        <w:lastRenderedPageBreak/>
         <w:t>2</w:t>
       </w:r>
       <w:r>
@@ -4694,18 +4671,9 @@
           <w:rFonts w:hint="eastAsia"/>
           <w:lang w:val="zh-CN"/>
         </w:rPr>
-        <w:t>气象预测</w:t>
-      </w:r>
-      <w:proofErr w:type="gramStart"/>
-      <w:r>
-        <w:rPr>
-          <w:rFonts w:hint="eastAsia"/>
-          <w:lang w:val="zh-CN"/>
-        </w:rPr>
-        <w:t>算法数据预处理</w:t>
+        <w:t>气象预测算法数据预处理</w:t>
       </w:r>
       <w:bookmarkEnd w:id="10"/>
-      <w:proofErr w:type="gramEnd"/>
     </w:p>
     <w:p>
       <w:pPr>
@@ -4835,20 +4803,16 @@
         <w:t>GetData.py</w:t>
       </w:r>
       <w:r>
-        <w:t>编写相关的爬虫</w:t>
-      </w:r>
-      <w:proofErr w:type="gramStart"/>
-      <w:r>
-        <w:t>程序爬取数据</w:t>
+        <w:t>编写相关的爬虫程序爬取数据</w:t>
       </w:r>
       <w:bookmarkEnd w:id="13"/>
-      <w:proofErr w:type="gramEnd"/>
     </w:p>
     <w:p>
       <w:r>
         <w:rPr>
           <w:noProof/>
         </w:rPr>
+        <w:lastRenderedPageBreak/>
         <w:drawing>
           <wp:inline distT="0" distB="0" distL="0" distR="0" wp14:anchorId="24CC56FC" wp14:editId="3573CFBE">
             <wp:extent cx="5274310" cy="3450590"/>
@@ -4906,26 +4870,16 @@
       <w:r>
         <w:t>Write.py</w:t>
       </w:r>
-      <w:proofErr w:type="gramStart"/>
-      <w:r>
-        <w:t>进行爬取数据</w:t>
-      </w:r>
-      <w:proofErr w:type="gramEnd"/>
-      <w:r>
-        <w:t>的分析、清洗；之后写到创建好的</w:t>
+      <w:r>
+        <w:t>进行爬取数据的分析、清洗；之后写到创建好的</w:t>
       </w:r>
       <w:r>
         <w:t>csv</w:t>
       </w:r>
       <w:r>
-        <w:t>文件中进行下一步</w:t>
-      </w:r>
-      <w:proofErr w:type="gramStart"/>
-      <w:r>
-        <w:t>的数据预处理</w:t>
+        <w:t>文件中进行下一步的数据预处理</w:t>
       </w:r>
       <w:bookmarkEnd w:id="14"/>
-      <w:proofErr w:type="gramEnd"/>
     </w:p>
     <w:p>
       <w:r>
@@ -4974,6 +4928,7 @@
         <w:rPr>
           <w:noProof/>
         </w:rPr>
+        <w:lastRenderedPageBreak/>
         <w:drawing>
           <wp:inline distT="0" distB="0" distL="0" distR="0" wp14:anchorId="2839E427" wp14:editId="1A2E4CA2">
             <wp:extent cx="5274310" cy="7847965"/>
@@ -5050,7 +5005,11 @@
         <w:t>csv</w:t>
       </w:r>
       <w:r>
-        <w:t>文件的写入，并通过这些文件进行数据集的处理与划分</w:t>
+        <w:t>文件的写入，并通过这些文件进行数据集的处</w:t>
+      </w:r>
+      <w:r>
+        <w:lastRenderedPageBreak/>
+        <w:t>理与划分</w:t>
       </w:r>
       <w:r>
         <w:rPr>
@@ -5111,28 +5070,28 @@
         <w:rPr>
           <w:rFonts w:hint="eastAsia"/>
         </w:rPr>
+        <w:t>4</w:t>
+      </w:r>
+      <w:r>
+        <w:t>.4</w:t>
+      </w:r>
+      <w:r>
+        <w:t>最后模型构建在</w:t>
+      </w:r>
+      <w:r>
+        <w:t>GetModel.py</w:t>
+      </w:r>
+      <w:r>
+        <w:t>中，使用随机森林模型，填入处理好的数据集，进行模型的训练与保存</w:t>
+      </w:r>
+      <w:bookmarkEnd w:id="16"/>
+    </w:p>
+    <w:p>
+      <w:r>
+        <w:rPr>
+          <w:noProof/>
+        </w:rPr>
         <w:lastRenderedPageBreak/>
-        <w:t>4</w:t>
-      </w:r>
-      <w:r>
-        <w:t>.4</w:t>
-      </w:r>
-      <w:r>
-        <w:t>最后模型构建在</w:t>
-      </w:r>
-      <w:r>
-        <w:t>GetModel.py</w:t>
-      </w:r>
-      <w:r>
-        <w:t>中，使用随机森林模型，填入处理好的数据集，进行模型的训练与保存</w:t>
-      </w:r>
-      <w:bookmarkEnd w:id="16"/>
-    </w:p>
-    <w:p>
-      <w:r>
-        <w:rPr>
-          <w:noProof/>
-        </w:rPr>
         <w:drawing>
           <wp:inline distT="0" distB="0" distL="0" distR="0" wp14:anchorId="59C34093" wp14:editId="6E8D3351">
             <wp:extent cx="5274310" cy="4078605"/>
@@ -5260,6 +5219,7 @@
         <w:rPr>
           <w:noProof/>
         </w:rPr>
+        <w:lastRenderedPageBreak/>
         <w:drawing>
           <wp:inline distT="0" distB="0" distL="0" distR="0" wp14:anchorId="764ABAD6" wp14:editId="5439D704">
             <wp:extent cx="5274310" cy="5374005"/>
@@ -5323,15 +5283,7 @@
           <w:rFonts w:hint="eastAsia"/>
           <w:lang w:val="zh-CN"/>
         </w:rPr>
-        <w:t>航班延迟预测</w:t>
-      </w:r>
-      <w:proofErr w:type="gramStart"/>
-      <w:r>
-        <w:rPr>
-          <w:rFonts w:hint="eastAsia"/>
-          <w:lang w:val="zh-CN"/>
-        </w:rPr>
-        <w:t>算法</w:t>
+        <w:t>航班延迟预测算法</w:t>
       </w:r>
       <w:r>
         <w:rPr>
@@ -5341,7 +5293,6 @@
         <w:t>数据预处理</w:t>
       </w:r>
       <w:bookmarkEnd w:id="19"/>
-      <w:proofErr w:type="gramEnd"/>
     </w:p>
     <w:p>
       <w:pPr>
@@ -5474,6 +5425,7 @@
           <w:rFonts w:hint="eastAsia"/>
           <w:lang w:val="zh-CN"/>
         </w:rPr>
+        <w:lastRenderedPageBreak/>
         <w:t>6</w:t>
       </w:r>
       <w:r>
@@ -5636,21 +5588,12 @@
         </w:rPr>
         <w:t>.4</w:t>
       </w:r>
-      <w:proofErr w:type="gramStart"/>
-      <w:r>
-        <w:rPr>
-          <w:rFonts w:hint="eastAsia"/>
-          <w:lang w:val="zh-CN"/>
-        </w:rPr>
-        <w:t>延迟时间</w:t>
-      </w:r>
-      <w:proofErr w:type="gramEnd"/>
-      <w:r>
-        <w:rPr>
-          <w:rFonts w:hint="eastAsia"/>
-          <w:lang w:val="zh-CN"/>
-        </w:rPr>
-        <w:t>计算</w:t>
+      <w:r>
+        <w:rPr>
+          <w:rFonts w:hint="eastAsia"/>
+          <w:lang w:val="zh-CN"/>
+        </w:rPr>
+        <w:t>延迟时间计算</w:t>
       </w:r>
       <w:bookmarkEnd w:id="23"/>
     </w:p>
@@ -5865,6 +5808,7 @@
         <w:rPr>
           <w:noProof/>
         </w:rPr>
+        <w:lastRenderedPageBreak/>
         <w:drawing>
           <wp:inline distT="0" distB="0" distL="0" distR="0" wp14:anchorId="4DC0728A" wp14:editId="606F2FD8">
             <wp:extent cx="5274310" cy="514350"/>
@@ -5915,7 +5859,6 @@
           <w:rFonts w:hint="eastAsia"/>
           <w:lang w:val="zh-CN"/>
         </w:rPr>
-        <w:lastRenderedPageBreak/>
         <w:t>6</w:t>
       </w:r>
       <w:r>
@@ -6088,14 +6031,12 @@
         </w:rPr>
         <w:t xml:space="preserve">, </w:t>
       </w:r>
-      <w:proofErr w:type="gramStart"/>
       <w:r>
         <w:rPr>
           <w:lang w:val="zh-CN"/>
         </w:rPr>
         <w:t>宋博</w:t>
       </w:r>
-      <w:proofErr w:type="gramEnd"/>
       <w:r>
         <w:rPr>
           <w:lang w:val="zh-CN"/>
@@ -6138,19 +6079,11 @@
         </w:rPr>
         <w:t xml:space="preserve">[J]. </w:t>
       </w:r>
-      <w:proofErr w:type="gramStart"/>
-      <w:r>
-        <w:rPr>
-          <w:lang w:val="zh-CN"/>
-        </w:rPr>
-        <w:t>系统仿真</w:t>
-      </w:r>
-      <w:proofErr w:type="gramEnd"/>
-      <w:r>
-        <w:rPr>
-          <w:lang w:val="zh-CN"/>
-        </w:rPr>
-        <w:t>学报</w:t>
+      <w:r>
+        <w:rPr>
+          <w:lang w:val="zh-CN"/>
+        </w:rPr>
+        <w:t>系统仿真学报</w:t>
       </w:r>
       <w:r>
         <w:rPr>
@@ -6176,23 +6109,7 @@
           <w:rFonts w:hint="eastAsia"/>
           <w:lang w:val="zh-CN"/>
         </w:rPr>
-        <w:t>将</w:t>
-      </w:r>
-      <w:proofErr w:type="gramStart"/>
-      <w:r>
-        <w:rPr>
-          <w:rFonts w:hint="eastAsia"/>
-          <w:lang w:val="zh-CN"/>
-        </w:rPr>
-        <w:t>延迟时间</w:t>
-      </w:r>
-      <w:proofErr w:type="gramEnd"/>
-      <w:r>
-        <w:rPr>
-          <w:rFonts w:hint="eastAsia"/>
-          <w:lang w:val="zh-CN"/>
-        </w:rPr>
-        <w:t>转化为延迟程度</w:t>
+        <w:t>将延迟时间转化为延迟程度</w:t>
       </w:r>
     </w:p>
     <w:p>
@@ -6205,6 +6122,7 @@
         <w:rPr>
           <w:noProof/>
         </w:rPr>
+        <w:lastRenderedPageBreak/>
         <w:drawing>
           <wp:inline distT="0" distB="0" distL="0" distR="0" wp14:anchorId="543A9054" wp14:editId="65BFD8EE">
             <wp:extent cx="4380952" cy="4523809"/>
@@ -6310,21 +6228,12 @@
         </w:rPr>
         <w:t>.9</w:t>
       </w:r>
-      <w:proofErr w:type="gramStart"/>
-      <w:r>
-        <w:rPr>
-          <w:rFonts w:hint="eastAsia"/>
-          <w:lang w:val="zh-CN"/>
-        </w:rPr>
-        <w:t>爬取所有</w:t>
-      </w:r>
-      <w:proofErr w:type="gramEnd"/>
-      <w:r>
-        <w:rPr>
-          <w:rFonts w:hint="eastAsia"/>
-          <w:lang w:val="zh-CN"/>
-        </w:rPr>
-        <w:t>地点的</w:t>
+      <w:r>
+        <w:rPr>
+          <w:rFonts w:hint="eastAsia"/>
+          <w:lang w:val="zh-CN"/>
+        </w:rPr>
+        <w:t>爬取所有地点的</w:t>
       </w:r>
       <w:r>
         <w:rPr>
@@ -6371,6 +6280,7 @@
         <w:rPr>
           <w:noProof/>
         </w:rPr>
+        <w:lastRenderedPageBreak/>
         <w:drawing>
           <wp:inline distT="0" distB="0" distL="0" distR="0" wp14:anchorId="5C4942D9" wp14:editId="2FE078C0">
             <wp:extent cx="5274310" cy="4351655"/>
@@ -6498,6 +6408,7 @@
           <w:rFonts w:hint="eastAsia"/>
           <w:lang w:val="zh-CN"/>
         </w:rPr>
+        <w:lastRenderedPageBreak/>
         <w:t>7</w:t>
       </w:r>
       <w:r>
@@ -6712,6 +6623,7 @@
           <w:rFonts w:hint="eastAsia"/>
           <w:lang w:val="zh-CN"/>
         </w:rPr>
+        <w:lastRenderedPageBreak/>
         <w:t>7</w:t>
       </w:r>
       <w:r>
@@ -6961,6 +6873,7 @@
         <w:rPr>
           <w:noProof/>
         </w:rPr>
+        <w:lastRenderedPageBreak/>
         <w:drawing>
           <wp:inline distT="0" distB="0" distL="0" distR="0" wp14:anchorId="20141116" wp14:editId="7817EB04">
             <wp:extent cx="5274310" cy="2444115"/>
@@ -7096,6 +7009,12 @@
         <w:rPr>
           <w:rFonts w:hint="eastAsia"/>
         </w:rPr>
+        <w:t>首先</w:t>
+      </w:r>
+      <w:r>
+        <w:rPr>
+          <w:rFonts w:hint="eastAsia"/>
+        </w:rPr>
         <w:t>对模型进行两个阶段的调参，第一阶段</w:t>
       </w:r>
       <w:r>
@@ -7150,21 +7069,7 @@
         <w:rPr>
           <w:rFonts w:hint="eastAsia"/>
         </w:rPr>
-        <w:t>，最小叶子</w:t>
-      </w:r>
-      <w:proofErr w:type="gramStart"/>
-      <w:r>
-        <w:rPr>
-          <w:rFonts w:hint="eastAsia"/>
-        </w:rPr>
-        <w:t>节点权</w:t>
-      </w:r>
-      <w:proofErr w:type="gramEnd"/>
-      <w:r>
-        <w:rPr>
-          <w:rFonts w:hint="eastAsia"/>
-        </w:rPr>
-        <w:t>值为</w:t>
+        <w:t>，最小叶子节点权值为</w:t>
       </w:r>
       <w:r>
         <w:rPr>
@@ -7181,91 +7086,168 @@
     </w:p>
     <w:p>
       <w:r>
-        <w:rPr>
-          <w:rFonts w:hint="eastAsia"/>
-        </w:rPr>
-        <w:t>最后模型准确率从最开始的</w:t>
-      </w:r>
-      <w:r>
-        <w:rPr>
-          <w:rFonts w:hint="eastAsia"/>
-        </w:rPr>
-        <w:t>0</w:t>
-      </w:r>
-      <w:r>
-        <w:t>.446</w:t>
-      </w:r>
-      <w:r>
-        <w:rPr>
-          <w:rFonts w:hint="eastAsia"/>
-        </w:rPr>
-        <w:t>提升到</w:t>
-      </w:r>
-      <w:r>
-        <w:rPr>
-          <w:rFonts w:hint="eastAsia"/>
-        </w:rPr>
-        <w:t>0</w:t>
-      </w:r>
-      <w:r>
-        <w:t>.539</w:t>
-      </w:r>
-      <w:r>
-        <w:rPr>
-          <w:rFonts w:hint="eastAsia"/>
-        </w:rPr>
+        <w:lastRenderedPageBreak/>
+        <w:drawing>
+          <wp:inline distT="0" distB="0" distL="0" distR="0" wp14:anchorId="76CBCD94" wp14:editId="6EB13FA0">
+            <wp:extent cx="5274310" cy="2451100"/>
+            <wp:effectExtent l="0" t="0" r="2540" b="6350"/>
+            <wp:docPr id="33" name="图片 5">
+              <a:extLst xmlns:a="http://schemas.openxmlformats.org/drawingml/2006/main">
+                <a:ext uri="{FF2B5EF4-FFF2-40B4-BE49-F238E27FC236}">
+                  <a16:creationId xmlns:a16="http://schemas.microsoft.com/office/drawing/2014/main" id="{47E07536-6543-18F0-3529-E1177D695C12}"/>
+                </a:ext>
+              </a:extLst>
+            </wp:docPr>
+            <wp:cNvGraphicFramePr>
+              <a:graphicFrameLocks xmlns:a="http://schemas.openxmlformats.org/drawingml/2006/main" noChangeAspect="1"/>
+            </wp:cNvGraphicFramePr>
+            <a:graphic xmlns:a="http://schemas.openxmlformats.org/drawingml/2006/main">
+              <a:graphicData uri="http://schemas.openxmlformats.org/drawingml/2006/picture">
+                <pic:pic xmlns:pic="http://schemas.openxmlformats.org/drawingml/2006/picture">
+                  <pic:nvPicPr>
+                    <pic:cNvPr id="6" name="图片 5">
+                      <a:extLst>
+                        <a:ext uri="{FF2B5EF4-FFF2-40B4-BE49-F238E27FC236}">
+                          <a16:creationId xmlns:a16="http://schemas.microsoft.com/office/drawing/2014/main" id="{47E07536-6543-18F0-3529-E1177D695C12}"/>
+                        </a:ext>
+                      </a:extLst>
+                    </pic:cNvPr>
+                    <pic:cNvPicPr>
+                      <a:picLocks noChangeAspect="1"/>
+                    </pic:cNvPicPr>
+                  </pic:nvPicPr>
+                  <pic:blipFill>
+                    <a:blip r:embed="rId44"/>
+                    <a:stretch>
+                      <a:fillRect/>
+                    </a:stretch>
+                  </pic:blipFill>
+                  <pic:spPr>
+                    <a:xfrm>
+                      <a:off x="0" y="0"/>
+                      <a:ext cx="5274310" cy="2451100"/>
+                    </a:xfrm>
+                    <a:prstGeom prst="rect">
+                      <a:avLst/>
+                    </a:prstGeom>
+                  </pic:spPr>
+                </pic:pic>
+              </a:graphicData>
+            </a:graphic>
+          </wp:inline>
+        </w:drawing>
+      </w:r>
+    </w:p>
+    <w:p>
+      <w:r>
+        <w:rPr>
+          <w:rFonts w:hint="eastAsia"/>
+        </w:rPr>
+        <w:t>然后继续</w:t>
+      </w:r>
+      <w:r>
+        <w:rPr>
+          <w:rFonts w:hint="eastAsia"/>
+        </w:rPr>
+        <w:t>又继续尝试了</w:t>
+      </w:r>
+      <w:r>
+        <w:t xml:space="preserve">gamma, subsample, </w:t>
+      </w:r>
+      <w:proofErr w:type="spellStart"/>
+      <w:r>
+        <w:t>colsample_bytree</w:t>
+      </w:r>
+      <w:proofErr w:type="spellEnd"/>
+      <w:r>
+        <w:t>以及</w:t>
+      </w:r>
+      <w:proofErr w:type="spellStart"/>
+      <w:r>
+        <w:t>reg_alpha</w:t>
+      </w:r>
+      <w:proofErr w:type="spellEnd"/>
+      <w:r>
+        <w:t>的调优，将</w:t>
+      </w:r>
+      <w:r>
+        <w:t>acc</w:t>
+      </w:r>
+      <w:r>
+        <w:t>和</w:t>
+      </w:r>
+      <w:r>
+        <w:t>f1</w:t>
+      </w:r>
+      <w:r>
+        <w:t>尽可能地优化，通过</w:t>
+      </w:r>
+      <w:r>
+        <w:t>75</w:t>
+      </w:r>
+      <w:r>
+        <w:t>次的模型测试，花费近</w:t>
+      </w:r>
+      <w:r>
+        <w:t>20</w:t>
+      </w:r>
+      <w:r>
+        <w:t>个小时，最后达到</w:t>
+      </w:r>
+      <w:r>
+        <w:t>acc</w:t>
+      </w:r>
+      <w:r>
+        <w:t>为</w:t>
+      </w:r>
+      <w:r>
+        <w:t>55.06%, f1score</w:t>
+      </w:r>
+      <w:r>
+        <w:t>为</w:t>
+      </w:r>
+      <w:r>
+        <w:t>53.397%</w:t>
+      </w:r>
+      <w:r>
+        <w:t>。</w:t>
+      </w:r>
+    </w:p>
+    <w:p>
+      <w:pPr>
+        <w:rPr>
+          <w:rFonts w:hint="eastAsia"/>
+        </w:rPr>
+      </w:pPr>
+      <w:r>
+        <w:rPr>
+          <w:rFonts w:hint="eastAsia"/>
+        </w:rPr>
+        <w:t>与最开始的</w:t>
+      </w:r>
+      <w:r>
+        <w:t>acc</w:t>
+      </w:r>
+      <w:r>
+        <w:t>为</w:t>
+      </w:r>
+      <w:r>
+        <w:t>47.7%</w:t>
+      </w:r>
+      <w:r>
         <w:t>，</w:t>
       </w:r>
       <w:r>
-        <w:rPr>
-          <w:rFonts w:hint="eastAsia"/>
-        </w:rPr>
-        <w:t>F</w:t>
-      </w:r>
-      <w:r>
-        <w:t xml:space="preserve">1 </w:t>
-      </w:r>
-      <w:r>
-        <w:rPr>
-          <w:rFonts w:hint="eastAsia"/>
-        </w:rPr>
-        <w:t>score</w:t>
-      </w:r>
-      <w:r>
-        <w:rPr>
-          <w:rFonts w:hint="eastAsia"/>
-        </w:rPr>
-        <w:t>从</w:t>
-      </w:r>
-      <w:r>
-        <w:rPr>
-          <w:rFonts w:hint="eastAsia"/>
-        </w:rPr>
-        <w:t>0</w:t>
-      </w:r>
-      <w:r>
-        <w:t>.403</w:t>
-      </w:r>
-      <w:r>
-        <w:rPr>
-          <w:rFonts w:hint="eastAsia"/>
-        </w:rPr>
-        <w:t>提升到</w:t>
-      </w:r>
-      <w:r>
-        <w:rPr>
-          <w:rFonts w:hint="eastAsia"/>
-        </w:rPr>
-        <w:t>0</w:t>
-      </w:r>
-      <w:r>
-        <w:t>.521</w:t>
-      </w:r>
-      <w:r>
-        <w:rPr>
-          <w:rFonts w:hint="eastAsia"/>
-        </w:rPr>
-        <w:t>。</w:t>
+        <w:t>f1score</w:t>
+      </w:r>
+      <w:r>
+        <w:t>为</w:t>
+      </w:r>
+      <w:r>
+        <w:t>42.4%</w:t>
+      </w:r>
+      <w:r>
+        <w:t>有着较为显著的提升。</w:t>
       </w:r>
     </w:p>
     <w:p>
@@ -7304,256 +7286,237 @@
         <w:t>年全国民航工作会议专题速递</w:t>
       </w:r>
       <w:r>
+        <w:t>[EB/OL][2020-0616].http://www.caac.gov.cn/ZTZL/RDZT/2019Q GMHGZHY/.</w:t>
+      </w:r>
+    </w:p>
+    <w:p>
+      <w:r>
+        <w:t xml:space="preserve">[2]Chen T Q, </w:t>
+      </w:r>
+      <w:proofErr w:type="spellStart"/>
+      <w:r>
+        <w:t>Guestrin</w:t>
+      </w:r>
+      <w:proofErr w:type="spellEnd"/>
+      <w:r>
+        <w:t xml:space="preserve"> C. </w:t>
+      </w:r>
+      <w:proofErr w:type="spellStart"/>
+      <w:r>
+        <w:t>XGBoost</w:t>
+      </w:r>
+      <w:proofErr w:type="spellEnd"/>
+      <w:r>
+        <w:t>: a scalable tree boosting</w:t>
+      </w:r>
+      <w:r>
+        <w:rPr>
+          <w:rFonts w:hint="eastAsia"/>
+        </w:rPr>
+        <w:t xml:space="preserve"> </w:t>
+      </w:r>
+      <w:r>
+        <w:t>system[C]//ACM SIGKDD International Conference on</w:t>
+      </w:r>
+      <w:r>
+        <w:rPr>
+          <w:rFonts w:hint="eastAsia"/>
+        </w:rPr>
+        <w:t xml:space="preserve"> </w:t>
+      </w:r>
+      <w:r>
+        <w:t xml:space="preserve">Knowledge Discovery and Data Mining. San </w:t>
+      </w:r>
+      <w:proofErr w:type="spellStart"/>
+      <w:r>
+        <w:t>Francisco:USA</w:t>
+      </w:r>
+      <w:proofErr w:type="spellEnd"/>
+      <w:r>
+        <w:t>: ACM, 2016: 785-794</w:t>
+      </w:r>
+    </w:p>
+    <w:p>
+      <w:r>
+        <w:t xml:space="preserve">[3]Chen T Q, He T, </w:t>
+      </w:r>
+      <w:proofErr w:type="spellStart"/>
+      <w:r>
+        <w:t>Benesty</w:t>
+      </w:r>
+      <w:proofErr w:type="spellEnd"/>
+      <w:r>
+        <w:t xml:space="preserve"> M. </w:t>
+      </w:r>
+      <w:proofErr w:type="spellStart"/>
+      <w:r>
+        <w:t>Xgboost</w:t>
+      </w:r>
+      <w:proofErr w:type="spellEnd"/>
+      <w:r>
+        <w:t>: Extreme Gradient</w:t>
+      </w:r>
+      <w:r>
+        <w:rPr>
+          <w:rFonts w:hint="eastAsia"/>
+        </w:rPr>
+        <w:t xml:space="preserve"> </w:t>
+      </w:r>
+      <w:r>
         <w:lastRenderedPageBreak/>
-        <w:t>[EB/OL][2020-0616].http://www.caac.gov.cn/ZTZL/RDZT/2019Q GMHGZHY/.</w:t>
-      </w:r>
-    </w:p>
-    <w:p>
-      <w:r>
-        <w:t xml:space="preserve">[2]Chen T Q, </w:t>
+        <w:t>Boosting[R], R Package Version 0.4-2, 2015: 1</w:t>
+      </w:r>
+    </w:p>
+    <w:p>
+      <w:r>
+        <w:t>[4</w:t>
+      </w:r>
+      <w:r>
+        <w:rPr>
+          <w:rFonts w:hint="eastAsia"/>
+        </w:rPr>
+        <w:t>]</w:t>
+      </w:r>
+      <w:r>
+        <w:t>刘金元，丁勇，李涛．基于梯度提升决策树的航班延误</w:t>
+      </w:r>
+      <w:r>
+        <w:rPr>
+          <w:rFonts w:hint="eastAsia"/>
+        </w:rPr>
+        <w:t>分类预测</w:t>
+      </w:r>
+      <w:r>
+        <w:t>[J</w:t>
+      </w:r>
+      <w:r>
+        <w:rPr>
+          <w:rFonts w:hint="eastAsia"/>
+        </w:rPr>
+        <w:t>]</w:t>
+      </w:r>
+      <w:r>
+        <w:t>．数学的实践与认识，</w:t>
+      </w:r>
+      <w:r>
+        <w:t>2018</w:t>
+      </w:r>
+      <w:r>
+        <w:t>，</w:t>
+      </w:r>
+      <w:r>
+        <w:t>48(4): 1-7.</w:t>
+      </w:r>
+    </w:p>
+    <w:p>
+      <w:r>
+        <w:t>[</w:t>
+      </w:r>
+      <w:r>
+        <w:t>5</w:t>
+      </w:r>
+      <w:r>
+        <w:t>]</w:t>
+      </w:r>
+      <w:r>
+        <w:t>唐红</w:t>
+      </w:r>
+      <w:r>
+        <w:t xml:space="preserve">, </w:t>
+      </w:r>
+      <w:r>
+        <w:t>王栋</w:t>
+      </w:r>
+      <w:r>
+        <w:t xml:space="preserve">, </w:t>
+      </w:r>
+      <w:r>
+        <w:t>宋博</w:t>
+      </w:r>
+      <w:r>
+        <w:t>,</w:t>
+      </w:r>
+      <w:r>
+        <w:t>等</w:t>
+      </w:r>
+      <w:r>
+        <w:t xml:space="preserve">. </w:t>
+      </w:r>
+      <w:r>
+        <w:t>基于非线性赋权</w:t>
       </w:r>
       <w:proofErr w:type="spellStart"/>
       <w:r>
-        <w:t>Guestrin</w:t>
+        <w:t>XGBoost</w:t>
       </w:r>
       <w:proofErr w:type="spellEnd"/>
       <w:r>
-        <w:t xml:space="preserve"> C. </w:t>
-      </w:r>
-      <w:proofErr w:type="spellStart"/>
-      <w:r>
-        <w:t>XGBoost</w:t>
-      </w:r>
-      <w:proofErr w:type="spellEnd"/>
-      <w:r>
-        <w:t>: a scalable tree boosting</w:t>
-      </w:r>
-      <w:r>
-        <w:rPr>
-          <w:rFonts w:hint="eastAsia"/>
-        </w:rPr>
-        <w:t xml:space="preserve"> </w:t>
-      </w:r>
-      <w:r>
-        <w:t>system[C]//ACM SIGKDD International Conference on</w:t>
-      </w:r>
-      <w:r>
-        <w:rPr>
-          <w:rFonts w:hint="eastAsia"/>
-        </w:rPr>
-        <w:t xml:space="preserve"> </w:t>
-      </w:r>
-      <w:r>
-        <w:t xml:space="preserve">Knowledge Discovery and Data Mining. San </w:t>
-      </w:r>
-      <w:proofErr w:type="spellStart"/>
-      <w:r>
-        <w:t>Francisco:USA</w:t>
-      </w:r>
-      <w:proofErr w:type="spellEnd"/>
-      <w:r>
-        <w:t>: ACM, 2016: 785-794</w:t>
-      </w:r>
-    </w:p>
-    <w:p>
-      <w:r>
-        <w:t xml:space="preserve">[3]Chen T Q, He T, </w:t>
-      </w:r>
-      <w:proofErr w:type="spellStart"/>
-      <w:r>
-        <w:t>Benesty</w:t>
-      </w:r>
-      <w:proofErr w:type="spellEnd"/>
-      <w:r>
-        <w:t xml:space="preserve"> M. </w:t>
-      </w:r>
-      <w:proofErr w:type="spellStart"/>
-      <w:r>
-        <w:t>Xgboost</w:t>
-      </w:r>
-      <w:proofErr w:type="spellEnd"/>
-      <w:r>
-        <w:t>: Extreme Gradient</w:t>
-      </w:r>
-      <w:r>
-        <w:rPr>
-          <w:rFonts w:hint="eastAsia"/>
-        </w:rPr>
-        <w:t xml:space="preserve"> </w:t>
-      </w:r>
-      <w:r>
-        <w:t>Boosting[R], R Package Version 0.4-2, 2015: 1</w:t>
-      </w:r>
-    </w:p>
-    <w:p>
-      <w:r>
-        <w:t>[4</w:t>
-      </w:r>
-      <w:r>
-        <w:rPr>
-          <w:rFonts w:hint="eastAsia"/>
-        </w:rPr>
+        <w:t>算法的航班延误分类预测</w:t>
+      </w:r>
+      <w:r>
+        <w:t xml:space="preserve">[J]. </w:t>
+      </w:r>
+      <w:r>
+        <w:t>系统仿真学报</w:t>
+      </w:r>
+      <w:r>
+        <w:t>, 2021.</w:t>
+      </w:r>
+    </w:p>
+    <w:p>
+      <w:r>
+        <w:t>[</w:t>
+      </w:r>
+      <w:r>
+        <w:t>6</w:t>
+      </w:r>
+      <w:r>
         <w:t>]</w:t>
       </w:r>
       <w:r>
-        <w:t>刘金元，丁勇，李涛．基于梯度提升</w:t>
-      </w:r>
-      <w:proofErr w:type="gramStart"/>
-      <w:r>
-        <w:t>决策树</w:t>
-      </w:r>
-      <w:proofErr w:type="gramEnd"/>
-      <w:r>
-        <w:t>的航班延误</w:t>
-      </w:r>
-      <w:r>
-        <w:rPr>
-          <w:rFonts w:hint="eastAsia"/>
-        </w:rPr>
-        <w:t>分类预测</w:t>
-      </w:r>
-      <w:r>
-        <w:t>[J</w:t>
-      </w:r>
-      <w:r>
-        <w:rPr>
-          <w:rFonts w:hint="eastAsia"/>
-        </w:rPr>
+        <w:t>董念清</w:t>
+      </w:r>
+      <w:r>
+        <w:t xml:space="preserve">. </w:t>
+      </w:r>
+      <w:r>
+        <w:t>中国航班延误的现状、原因及治理路径</w:t>
+      </w:r>
+      <w:r>
+        <w:t xml:space="preserve">[J]. </w:t>
+      </w:r>
+      <w:r>
+        <w:t>北京航空航天大学学报</w:t>
+      </w:r>
+      <w:r>
+        <w:t>(</w:t>
+      </w:r>
+      <w:r>
+        <w:t>社会科学版</w:t>
+      </w:r>
+      <w:r>
+        <w:t>), 2013, 26(6):25-32.</w:t>
+      </w:r>
+    </w:p>
+    <w:p>
+      <w:r>
+        <w:t>[</w:t>
+      </w:r>
+      <w:r>
+        <w:t>7</w:t>
+      </w:r>
+      <w:r>
         <w:t>]</w:t>
       </w:r>
       <w:r>
-        <w:t>．数学的实践与认识，</w:t>
-      </w:r>
-      <w:r>
-        <w:t>2018</w:t>
-      </w:r>
-      <w:r>
-        <w:t>，</w:t>
-      </w:r>
-      <w:r>
-        <w:t>48(4): 1-7.</w:t>
-      </w:r>
-    </w:p>
-    <w:p>
-      <w:r>
-        <w:t>[</w:t>
-      </w:r>
-      <w:r>
-        <w:t>5</w:t>
-      </w:r>
-      <w:r>
-        <w:t>]</w:t>
-      </w:r>
-      <w:r>
-        <w:t>唐红</w:t>
+        <w:t>唐国利</w:t>
       </w:r>
       <w:r>
         <w:t xml:space="preserve">, </w:t>
       </w:r>
       <w:r>
-        <w:t>王栋</w:t>
-      </w:r>
-      <w:r>
-        <w:t xml:space="preserve">, </w:t>
-      </w:r>
-      <w:proofErr w:type="gramStart"/>
-      <w:r>
-        <w:t>宋博</w:t>
-      </w:r>
-      <w:proofErr w:type="gramEnd"/>
-      <w:r>
-        <w:t>,</w:t>
-      </w:r>
-      <w:r>
-        <w:t>等</w:t>
-      </w:r>
-      <w:r>
-        <w:t xml:space="preserve">. </w:t>
-      </w:r>
-      <w:r>
-        <w:t>基于非线性赋权</w:t>
-      </w:r>
-      <w:proofErr w:type="spellStart"/>
-      <w:r>
-        <w:t>XGBoost</w:t>
-      </w:r>
-      <w:proofErr w:type="spellEnd"/>
-      <w:r>
-        <w:t>算法的航班延误分类预测</w:t>
-      </w:r>
-      <w:r>
-        <w:t xml:space="preserve">[J]. </w:t>
-      </w:r>
-      <w:proofErr w:type="gramStart"/>
-      <w:r>
-        <w:t>系统仿真</w:t>
-      </w:r>
-      <w:proofErr w:type="gramEnd"/>
-      <w:r>
-        <w:t>学报</w:t>
-      </w:r>
-      <w:r>
-        <w:t>, 2021.</w:t>
-      </w:r>
-    </w:p>
-    <w:p>
-      <w:r>
-        <w:t>[</w:t>
-      </w:r>
-      <w:r>
-        <w:t>6</w:t>
-      </w:r>
-      <w:r>
-        <w:t>]</w:t>
-      </w:r>
-      <w:proofErr w:type="gramStart"/>
-      <w:r>
-        <w:t>董念清</w:t>
-      </w:r>
-      <w:proofErr w:type="gramEnd"/>
-      <w:r>
-        <w:t xml:space="preserve">. </w:t>
-      </w:r>
-      <w:r>
-        <w:t>中国航班延误的现状、原因及治理路径</w:t>
-      </w:r>
-      <w:r>
-        <w:t xml:space="preserve">[J]. </w:t>
-      </w:r>
-      <w:r>
-        <w:t>北京航空航天大学学报</w:t>
-      </w:r>
-      <w:r>
-        <w:t>(</w:t>
-      </w:r>
-      <w:r>
-        <w:t>社会科学版</w:t>
-      </w:r>
-      <w:r>
-        <w:t>), 2013, 26(6):25-32.</w:t>
-      </w:r>
-    </w:p>
-    <w:p>
-      <w:r>
-        <w:t>[</w:t>
-      </w:r>
-      <w:r>
-        <w:t>7</w:t>
-      </w:r>
-      <w:r>
-        <w:t>]</w:t>
-      </w:r>
-      <w:r>
-        <w:t>唐国利</w:t>
-      </w:r>
-      <w:r>
-        <w:t xml:space="preserve">, </w:t>
-      </w:r>
-      <w:proofErr w:type="gramStart"/>
-      <w:r>
         <w:t>任国玉</w:t>
       </w:r>
-      <w:proofErr w:type="gramEnd"/>
       <w:r>
         <w:t xml:space="preserve">. </w:t>
       </w:r>
@@ -7572,9 +7535,9 @@
     </w:p>
     <w:p/>
     <w:sectPr>
-      <w:headerReference w:type="even" r:id="rId44"/>
-      <w:headerReference w:type="default" r:id="rId45"/>
-      <w:footerReference w:type="default" r:id="rId46"/>
+      <w:headerReference w:type="even" r:id="rId45"/>
+      <w:headerReference w:type="default" r:id="rId46"/>
+      <w:footerReference w:type="default" r:id="rId47"/>
       <w:pgSz w:w="11906" w:h="16838"/>
       <w:pgMar w:top="1440" w:right="1800" w:bottom="1440" w:left="1800" w:header="851" w:footer="992" w:gutter="0"/>
       <w:cols w:space="425"/>
@@ -8996,7 +8959,6 @@
   <w:style w:type="character" w:default="1" w:styleId="a0">
     <w:name w:val="Default Paragraph Font"/>
     <w:uiPriority w:val="1"/>
-    <w:semiHidden/>
     <w:unhideWhenUsed/>
   </w:style>
   <w:style w:type="table" w:default="1" w:styleId="a1">
